--- a/diagrams/Use Case Diagram/Flow of Events.docx
+++ b/diagrams/Use Case Diagram/Flow of Events.docx
@@ -65,8 +65,6 @@
           </wp:inline>
         </w:drawing>
       </w:r>
-      <w:bookmarkStart w:id="0" w:name="_GoBack"/>
-      <w:bookmarkEnd w:id="0"/>
       <w:r>
         <w:rPr>
           <w:rFonts w:ascii="Times New Roman" w:hAnsi="Times New Roman" w:cs="Times New Roman"/>
@@ -2318,76 +2316,14 @@
         <w:spacing w:after="0" w:line="240" w:lineRule="auto"/>
         <w:rPr>
           <w:rFonts w:ascii="Times New Roman" w:hAnsi="Times New Roman" w:cs="Times New Roman"/>
-          <w:sz w:val="28"/>
-          <w:szCs w:val="28"/>
-          <w:lang w:val="en-US"/>
-        </w:rPr>
-      </w:pPr>
-    </w:p>
-    <w:p>
-      <w:pPr>
-        <w:spacing w:after="0" w:line="240" w:lineRule="auto"/>
-        <w:jc w:val="center"/>
-        <w:rPr>
-          <w:rFonts w:ascii="Times New Roman" w:hAnsi="Times New Roman" w:cs="Times New Roman"/>
           <w:b/>
           <w:sz w:val="28"/>
           <w:szCs w:val="28"/>
           <w:lang w:val="en-US"/>
         </w:rPr>
       </w:pPr>
-    </w:p>
-    <w:p>
-      <w:pPr>
-        <w:spacing w:after="0" w:line="240" w:lineRule="auto"/>
-        <w:jc w:val="center"/>
-        <w:rPr>
-          <w:rFonts w:ascii="Times New Roman" w:hAnsi="Times New Roman" w:cs="Times New Roman"/>
-          <w:b/>
-          <w:sz w:val="28"/>
-          <w:szCs w:val="28"/>
-          <w:lang w:val="en-US"/>
-        </w:rPr>
-      </w:pPr>
-    </w:p>
-    <w:p>
-      <w:pPr>
-        <w:spacing w:after="0" w:line="240" w:lineRule="auto"/>
-        <w:jc w:val="center"/>
-        <w:rPr>
-          <w:rFonts w:ascii="Times New Roman" w:hAnsi="Times New Roman" w:cs="Times New Roman"/>
-          <w:b/>
-          <w:sz w:val="28"/>
-          <w:szCs w:val="28"/>
-          <w:lang w:val="en-US"/>
-        </w:rPr>
-      </w:pPr>
-    </w:p>
-    <w:p>
-      <w:pPr>
-        <w:spacing w:after="0" w:line="240" w:lineRule="auto"/>
-        <w:jc w:val="center"/>
-        <w:rPr>
-          <w:rFonts w:ascii="Times New Roman" w:hAnsi="Times New Roman" w:cs="Times New Roman"/>
-          <w:b/>
-          <w:sz w:val="28"/>
-          <w:szCs w:val="28"/>
-          <w:lang w:val="en-US"/>
-        </w:rPr>
-      </w:pPr>
-    </w:p>
-    <w:p>
-      <w:pPr>
-        <w:spacing w:after="0" w:line="240" w:lineRule="auto"/>
-        <w:jc w:val="center"/>
-        <w:rPr>
-          <w:rFonts w:ascii="Times New Roman" w:hAnsi="Times New Roman" w:cs="Times New Roman"/>
-          <w:b/>
-          <w:sz w:val="28"/>
-          <w:szCs w:val="28"/>
-          <w:lang w:val="en-US"/>
-        </w:rPr>
-      </w:pPr>
+      <w:bookmarkStart w:id="0" w:name="_GoBack"/>
+      <w:bookmarkEnd w:id="0"/>
     </w:p>
     <w:p>
       <w:pPr>
@@ -3029,6 +2965,7 @@
           <w:szCs w:val="28"/>
           <w:lang w:val="en-US"/>
         </w:rPr>
+        <w:lastRenderedPageBreak/>
         <w:tab/>
       </w:r>
       <w:r>
@@ -5879,7 +5816,7 @@
 </file>
 
 <file path=customXml/itemProps1.xml><?xml version="1.0" encoding="utf-8"?>
-<ds:datastoreItem xmlns:ds="http://schemas.openxmlformats.org/officeDocument/2006/customXml" ds:itemID="{652716CC-B1C9-4BC8-9B5A-33B7B10EE55F}">
+<ds:datastoreItem xmlns:ds="http://schemas.openxmlformats.org/officeDocument/2006/customXml" ds:itemID="{B1CF5AEF-3B76-4D39-8118-2755442A0220}">
   <ds:schemaRefs>
     <ds:schemaRef ds:uri="http://schemas.openxmlformats.org/officeDocument/2006/bibliography"/>
   </ds:schemaRefs>

--- a/diagrams/Use Case Diagram/Flow of Events.docx
+++ b/diagrams/Use Case Diagram/Flow of Events.docx
@@ -16,16 +16,12 @@
       </w:pPr>
       <w:r>
         <w:rPr>
-          <w:rFonts w:ascii="Times New Roman" w:hAnsi="Times New Roman" w:cs="Times New Roman"/>
-          <w:b/>
           <w:noProof/>
-          <w:sz w:val="28"/>
-          <w:szCs w:val="28"/>
           <w:lang w:eastAsia="ru-RU"/>
         </w:rPr>
         <w:drawing>
-          <wp:inline distT="0" distB="0" distL="0" distR="0">
-            <wp:extent cx="5940425" cy="3549015"/>
+          <wp:inline distT="0" distB="0" distL="0" distR="0" wp14:anchorId="6B0EB514" wp14:editId="348FD525">
+            <wp:extent cx="5940425" cy="3129280"/>
             <wp:effectExtent l="0" t="0" r="3175" b="0"/>
             <wp:docPr id="1" name="Рисунок 1"/>
             <wp:cNvGraphicFramePr>
@@ -35,17 +31,11 @@
               <a:graphicData uri="http://schemas.openxmlformats.org/drawingml/2006/picture">
                 <pic:pic xmlns:pic="http://schemas.openxmlformats.org/drawingml/2006/picture">
                   <pic:nvPicPr>
-                    <pic:cNvPr id="1" name="UseCase Diagramm.png"/>
+                    <pic:cNvPr id="1" name=""/>
                     <pic:cNvPicPr/>
                   </pic:nvPicPr>
                   <pic:blipFill>
-                    <a:blip r:embed="rId6">
-                      <a:extLst>
-                        <a:ext uri="{28A0092B-C50C-407E-A947-70E740481C1C}">
-                          <a14:useLocalDpi xmlns:a14="http://schemas.microsoft.com/office/drawing/2010/main" val="0"/>
-                        </a:ext>
-                      </a:extLst>
-                    </a:blip>
+                    <a:blip r:embed="rId6"/>
                     <a:stretch>
                       <a:fillRect/>
                     </a:stretch>
@@ -53,7 +43,7 @@
                   <pic:spPr>
                     <a:xfrm>
                       <a:off x="0" y="0"/>
-                      <a:ext cx="5940425" cy="3549015"/>
+                      <a:ext cx="5940425" cy="3129280"/>
                     </a:xfrm>
                     <a:prstGeom prst="rect">
                       <a:avLst/>
@@ -65,6 +55,32 @@
           </wp:inline>
         </w:drawing>
       </w:r>
+    </w:p>
+    <w:p>
+      <w:pPr>
+        <w:spacing w:after="0" w:line="240" w:lineRule="auto"/>
+        <w:jc w:val="center"/>
+        <w:rPr>
+          <w:rFonts w:ascii="Times New Roman" w:hAnsi="Times New Roman" w:cs="Times New Roman"/>
+          <w:b/>
+          <w:sz w:val="28"/>
+          <w:szCs w:val="28"/>
+          <w:lang w:val="en-US"/>
+        </w:rPr>
+      </w:pPr>
+    </w:p>
+    <w:p>
+      <w:pPr>
+        <w:spacing w:after="0" w:line="240" w:lineRule="auto"/>
+        <w:jc w:val="center"/>
+        <w:rPr>
+          <w:rFonts w:ascii="Times New Roman" w:hAnsi="Times New Roman" w:cs="Times New Roman"/>
+          <w:b/>
+          <w:sz w:val="28"/>
+          <w:szCs w:val="28"/>
+          <w:lang w:val="en-US"/>
+        </w:rPr>
+      </w:pPr>
       <w:r>
         <w:rPr>
           <w:rFonts w:ascii="Times New Roman" w:hAnsi="Times New Roman" w:cs="Times New Roman"/>
@@ -307,7 +323,27 @@
           <w:u w:val="single"/>
           <w:lang w:val="en-US"/>
         </w:rPr>
-        <w:t>Main event flow:</w:t>
+        <w:t xml:space="preserve">Main </w:t>
+      </w:r>
+      <w:r>
+        <w:rPr>
+          <w:rFonts w:ascii="Times New Roman" w:hAnsi="Times New Roman" w:cs="Times New Roman"/>
+          <w:sz w:val="28"/>
+          <w:szCs w:val="28"/>
+          <w:u w:val="single"/>
+          <w:lang w:val="en-US"/>
+        </w:rPr>
+        <w:t>way</w:t>
+      </w:r>
+      <w:r>
+        <w:rPr>
+          <w:rFonts w:ascii="Times New Roman" w:hAnsi="Times New Roman" w:cs="Times New Roman"/>
+          <w:sz w:val="28"/>
+          <w:szCs w:val="28"/>
+          <w:u w:val="single"/>
+          <w:lang w:val="en-US"/>
+        </w:rPr>
+        <w:t>:</w:t>
       </w:r>
     </w:p>
     <w:p>
@@ -420,6 +456,179 @@
     </w:p>
     <w:p>
       <w:pPr>
+        <w:pStyle w:val="a3"/>
+        <w:spacing w:after="0" w:line="240" w:lineRule="auto"/>
+        <w:ind w:left="1068"/>
+        <w:rPr>
+          <w:rFonts w:ascii="Times New Roman" w:hAnsi="Times New Roman" w:cs="Times New Roman"/>
+          <w:sz w:val="28"/>
+          <w:szCs w:val="28"/>
+          <w:lang w:val="en-US"/>
+        </w:rPr>
+      </w:pPr>
+    </w:p>
+    <w:p>
+      <w:pPr>
+        <w:spacing w:after="0" w:line="240" w:lineRule="auto"/>
+        <w:ind w:firstLine="708"/>
+        <w:rPr>
+          <w:rFonts w:ascii="Times New Roman" w:hAnsi="Times New Roman" w:cs="Times New Roman"/>
+          <w:sz w:val="28"/>
+          <w:szCs w:val="28"/>
+          <w:u w:val="single"/>
+          <w:lang w:val="en-US"/>
+        </w:rPr>
+      </w:pPr>
+      <w:r>
+        <w:rPr>
+          <w:rFonts w:ascii="Times New Roman" w:hAnsi="Times New Roman" w:cs="Times New Roman"/>
+          <w:sz w:val="28"/>
+          <w:szCs w:val="28"/>
+          <w:u w:val="single"/>
+          <w:lang w:val="en-US"/>
+        </w:rPr>
+        <w:t>A</w:t>
+      </w:r>
+      <w:r>
+        <w:rPr>
+          <w:rFonts w:ascii="Times New Roman" w:hAnsi="Times New Roman" w:cs="Times New Roman"/>
+          <w:sz w:val="28"/>
+          <w:szCs w:val="28"/>
+          <w:u w:val="single"/>
+          <w:lang w:val="en-US"/>
+        </w:rPr>
+        <w:t>lternative</w:t>
+      </w:r>
+      <w:r>
+        <w:rPr>
+          <w:rFonts w:ascii="Times New Roman" w:hAnsi="Times New Roman" w:cs="Times New Roman"/>
+          <w:sz w:val="28"/>
+          <w:szCs w:val="28"/>
+          <w:u w:val="single"/>
+          <w:lang w:val="en-US"/>
+        </w:rPr>
+        <w:t xml:space="preserve"> </w:t>
+      </w:r>
+      <w:r>
+        <w:rPr>
+          <w:rFonts w:ascii="Times New Roman" w:hAnsi="Times New Roman" w:cs="Times New Roman"/>
+          <w:sz w:val="28"/>
+          <w:szCs w:val="28"/>
+          <w:u w:val="single"/>
+          <w:lang w:val="en-US"/>
+        </w:rPr>
+        <w:t>way</w:t>
+      </w:r>
+      <w:r>
+        <w:rPr>
+          <w:rFonts w:ascii="Times New Roman" w:hAnsi="Times New Roman" w:cs="Times New Roman"/>
+          <w:sz w:val="28"/>
+          <w:szCs w:val="28"/>
+          <w:u w:val="single"/>
+          <w:lang w:val="en-US"/>
+        </w:rPr>
+        <w:t>:</w:t>
+      </w:r>
+    </w:p>
+    <w:p>
+      <w:pPr>
+        <w:spacing w:after="0" w:line="240" w:lineRule="auto"/>
+        <w:ind w:firstLine="708"/>
+        <w:rPr>
+          <w:rFonts w:ascii="Times New Roman" w:hAnsi="Times New Roman" w:cs="Times New Roman"/>
+          <w:sz w:val="28"/>
+          <w:szCs w:val="28"/>
+          <w:u w:val="single"/>
+          <w:lang w:val="en-US"/>
+        </w:rPr>
+      </w:pPr>
+    </w:p>
+    <w:p>
+      <w:pPr>
+        <w:pStyle w:val="a3"/>
+        <w:numPr>
+          <w:ilvl w:val="0"/>
+          <w:numId w:val="22"/>
+        </w:numPr>
+        <w:spacing w:after="0" w:line="240" w:lineRule="auto"/>
+        <w:rPr>
+          <w:rFonts w:ascii="Times New Roman" w:hAnsi="Times New Roman" w:cs="Times New Roman"/>
+          <w:sz w:val="28"/>
+          <w:szCs w:val="28"/>
+          <w:lang w:val="en-US"/>
+        </w:rPr>
+      </w:pPr>
+      <w:r>
+        <w:rPr>
+          <w:rFonts w:ascii="Times New Roman" w:hAnsi="Times New Roman" w:cs="Times New Roman"/>
+          <w:sz w:val="28"/>
+          <w:szCs w:val="28"/>
+          <w:lang w:val="en-US"/>
+        </w:rPr>
+        <w:t>Client types a hash code into a form.</w:t>
+      </w:r>
+    </w:p>
+    <w:p>
+      <w:pPr>
+        <w:pStyle w:val="a3"/>
+        <w:numPr>
+          <w:ilvl w:val="0"/>
+          <w:numId w:val="22"/>
+        </w:numPr>
+        <w:spacing w:after="0" w:line="240" w:lineRule="auto"/>
+        <w:rPr>
+          <w:rFonts w:ascii="Times New Roman" w:hAnsi="Times New Roman" w:cs="Times New Roman"/>
+          <w:sz w:val="28"/>
+          <w:szCs w:val="28"/>
+          <w:lang w:val="en-US"/>
+        </w:rPr>
+      </w:pPr>
+      <w:r>
+        <w:rPr>
+          <w:rFonts w:ascii="Times New Roman" w:hAnsi="Times New Roman" w:cs="Times New Roman"/>
+          <w:sz w:val="28"/>
+          <w:szCs w:val="28"/>
+          <w:lang w:val="en-US"/>
+        </w:rPr>
+        <w:t>Hash code was wrong</w:t>
+      </w:r>
+      <w:r>
+        <w:rPr>
+          <w:rFonts w:ascii="Times New Roman" w:hAnsi="Times New Roman" w:cs="Times New Roman"/>
+          <w:sz w:val="28"/>
+          <w:szCs w:val="28"/>
+          <w:lang w:val="en-US"/>
+        </w:rPr>
+        <w:t>.</w:t>
+      </w:r>
+    </w:p>
+    <w:p>
+      <w:pPr>
+        <w:pStyle w:val="a3"/>
+        <w:numPr>
+          <w:ilvl w:val="0"/>
+          <w:numId w:val="22"/>
+        </w:numPr>
+        <w:spacing w:after="0" w:line="240" w:lineRule="auto"/>
+        <w:rPr>
+          <w:rFonts w:ascii="Times New Roman" w:hAnsi="Times New Roman" w:cs="Times New Roman"/>
+          <w:sz w:val="28"/>
+          <w:szCs w:val="28"/>
+          <w:lang w:val="en-US"/>
+        </w:rPr>
+      </w:pPr>
+      <w:r>
+        <w:rPr>
+          <w:rFonts w:ascii="Times New Roman" w:hAnsi="Times New Roman" w:cs="Times New Roman"/>
+          <w:sz w:val="28"/>
+          <w:szCs w:val="28"/>
+          <w:lang w:val="en-US"/>
+        </w:rPr>
+        <w:t>Form was flushed.</w:t>
+      </w:r>
+    </w:p>
+    <w:p>
+      <w:pPr>
         <w:spacing w:after="0" w:line="240" w:lineRule="auto"/>
         <w:rPr>
           <w:rFonts w:ascii="Times New Roman" w:hAnsi="Times New Roman" w:cs="Times New Roman"/>
@@ -551,6 +760,7 @@
           <w:szCs w:val="28"/>
           <w:lang w:val="en-US"/>
         </w:rPr>
+        <w:lastRenderedPageBreak/>
         <w:t>Events flow for the precedent «</w:t>
       </w:r>
       <w:r>
@@ -840,7 +1050,27 @@
           <w:u w:val="single"/>
           <w:lang w:val="en-US"/>
         </w:rPr>
-        <w:t>Main event flow:</w:t>
+        <w:t xml:space="preserve">Main </w:t>
+      </w:r>
+      <w:r>
+        <w:rPr>
+          <w:rFonts w:ascii="Times New Roman" w:hAnsi="Times New Roman" w:cs="Times New Roman"/>
+          <w:sz w:val="28"/>
+          <w:szCs w:val="28"/>
+          <w:u w:val="single"/>
+          <w:lang w:val="en-US"/>
+        </w:rPr>
+        <w:t>way</w:t>
+      </w:r>
+      <w:r>
+        <w:rPr>
+          <w:rFonts w:ascii="Times New Roman" w:hAnsi="Times New Roman" w:cs="Times New Roman"/>
+          <w:sz w:val="28"/>
+          <w:szCs w:val="28"/>
+          <w:u w:val="single"/>
+          <w:lang w:val="en-US"/>
+        </w:rPr>
+        <w:t>:</w:t>
       </w:r>
     </w:p>
     <w:p>
@@ -1009,7 +1239,25 @@
           <w:szCs w:val="28"/>
           <w:lang w:val="en-US"/>
         </w:rPr>
-        <w:t>Feedback form was flush.</w:t>
+        <w:t>Feedback form was flush</w:t>
+      </w:r>
+      <w:r>
+        <w:rPr>
+          <w:rFonts w:ascii="Times New Roman" w:hAnsi="Times New Roman" w:cs="Times New Roman"/>
+          <w:sz w:val="28"/>
+          <w:szCs w:val="28"/>
+          <w:lang w:val="en-US"/>
+        </w:rPr>
+        <w:t>ed</w:t>
+      </w:r>
+      <w:r>
+        <w:rPr>
+          <w:rFonts w:ascii="Times New Roman" w:hAnsi="Times New Roman" w:cs="Times New Roman"/>
+          <w:sz w:val="28"/>
+          <w:szCs w:val="28"/>
+          <w:lang w:val="en-US"/>
+        </w:rPr>
+        <w:t>.</w:t>
       </w:r>
     </w:p>
     <w:p>
@@ -1142,6 +1390,17 @@
     <w:p>
       <w:pPr>
         <w:spacing w:after="0" w:line="240" w:lineRule="auto"/>
+        <w:rPr>
+          <w:rFonts w:ascii="Times New Roman" w:hAnsi="Times New Roman" w:cs="Times New Roman"/>
+          <w:sz w:val="28"/>
+          <w:szCs w:val="28"/>
+          <w:lang w:val="en-US"/>
+        </w:rPr>
+      </w:pPr>
+    </w:p>
+    <w:p>
+      <w:pPr>
+        <w:spacing w:after="0" w:line="240" w:lineRule="auto"/>
         <w:jc w:val="center"/>
         <w:rPr>
           <w:rFonts w:ascii="Times New Roman" w:hAnsi="Times New Roman" w:cs="Times New Roman"/>
@@ -1382,7 +1641,27 @@
           <w:u w:val="single"/>
           <w:lang w:val="en-US"/>
         </w:rPr>
-        <w:t>Main event flow:</w:t>
+        <w:t xml:space="preserve">Main </w:t>
+      </w:r>
+      <w:r>
+        <w:rPr>
+          <w:rFonts w:ascii="Times New Roman" w:hAnsi="Times New Roman" w:cs="Times New Roman"/>
+          <w:sz w:val="28"/>
+          <w:szCs w:val="28"/>
+          <w:u w:val="single"/>
+          <w:lang w:val="en-US"/>
+        </w:rPr>
+        <w:t>way</w:t>
+      </w:r>
+      <w:r>
+        <w:rPr>
+          <w:rFonts w:ascii="Times New Roman" w:hAnsi="Times New Roman" w:cs="Times New Roman"/>
+          <w:sz w:val="28"/>
+          <w:szCs w:val="28"/>
+          <w:u w:val="single"/>
+          <w:lang w:val="en-US"/>
+        </w:rPr>
+        <w:t>:</w:t>
       </w:r>
     </w:p>
     <w:p>
@@ -1538,6 +1817,300 @@
     </w:p>
     <w:p>
       <w:pPr>
+        <w:pStyle w:val="a3"/>
+        <w:numPr>
+          <w:ilvl w:val="0"/>
+          <w:numId w:val="7"/>
+        </w:numPr>
+        <w:spacing w:after="0" w:line="240" w:lineRule="auto"/>
+        <w:rPr>
+          <w:rFonts w:ascii="Times New Roman" w:hAnsi="Times New Roman" w:cs="Times New Roman"/>
+          <w:sz w:val="28"/>
+          <w:szCs w:val="28"/>
+          <w:lang w:val="en-US"/>
+        </w:rPr>
+      </w:pPr>
+      <w:r>
+        <w:rPr>
+          <w:rFonts w:ascii="Times New Roman" w:hAnsi="Times New Roman" w:cs="Times New Roman"/>
+          <w:sz w:val="28"/>
+          <w:szCs w:val="28"/>
+          <w:lang w:val="en-US"/>
+        </w:rPr>
+        <w:t>Information was saved.</w:t>
+      </w:r>
+    </w:p>
+    <w:p>
+      <w:pPr>
+        <w:spacing w:after="0" w:line="240" w:lineRule="auto"/>
+        <w:rPr>
+          <w:rFonts w:ascii="Times New Roman" w:hAnsi="Times New Roman" w:cs="Times New Roman"/>
+          <w:sz w:val="28"/>
+          <w:szCs w:val="28"/>
+          <w:lang w:val="en-US"/>
+        </w:rPr>
+      </w:pPr>
+    </w:p>
+    <w:p>
+      <w:pPr>
+        <w:spacing w:after="0" w:line="240" w:lineRule="auto"/>
+        <w:ind w:firstLine="708"/>
+        <w:rPr>
+          <w:rFonts w:ascii="Times New Roman" w:hAnsi="Times New Roman" w:cs="Times New Roman"/>
+          <w:sz w:val="28"/>
+          <w:szCs w:val="28"/>
+          <w:u w:val="single"/>
+          <w:lang w:val="en-US"/>
+        </w:rPr>
+      </w:pPr>
+      <w:r>
+        <w:rPr>
+          <w:rFonts w:ascii="Times New Roman" w:hAnsi="Times New Roman" w:cs="Times New Roman"/>
+          <w:sz w:val="28"/>
+          <w:szCs w:val="28"/>
+          <w:u w:val="single"/>
+          <w:lang w:val="en-US"/>
+        </w:rPr>
+        <w:t>A</w:t>
+      </w:r>
+      <w:r>
+        <w:rPr>
+          <w:rFonts w:ascii="Times New Roman" w:hAnsi="Times New Roman" w:cs="Times New Roman"/>
+          <w:sz w:val="28"/>
+          <w:szCs w:val="28"/>
+          <w:u w:val="single"/>
+          <w:lang w:val="en-US"/>
+        </w:rPr>
+        <w:t>lternative</w:t>
+      </w:r>
+      <w:r>
+        <w:rPr>
+          <w:rFonts w:ascii="Times New Roman" w:hAnsi="Times New Roman" w:cs="Times New Roman"/>
+          <w:sz w:val="28"/>
+          <w:szCs w:val="28"/>
+          <w:u w:val="single"/>
+          <w:lang w:val="en-US"/>
+        </w:rPr>
+        <w:t xml:space="preserve"> </w:t>
+      </w:r>
+      <w:r>
+        <w:rPr>
+          <w:rFonts w:ascii="Times New Roman" w:hAnsi="Times New Roman" w:cs="Times New Roman"/>
+          <w:sz w:val="28"/>
+          <w:szCs w:val="28"/>
+          <w:u w:val="single"/>
+          <w:lang w:val="en-US"/>
+        </w:rPr>
+        <w:t>way</w:t>
+      </w:r>
+      <w:r>
+        <w:rPr>
+          <w:rFonts w:ascii="Times New Roman" w:hAnsi="Times New Roman" w:cs="Times New Roman"/>
+          <w:sz w:val="28"/>
+          <w:szCs w:val="28"/>
+          <w:u w:val="single"/>
+          <w:lang w:val="en-US"/>
+        </w:rPr>
+        <w:t>:</w:t>
+      </w:r>
+    </w:p>
+    <w:p>
+      <w:pPr>
+        <w:spacing w:after="0" w:line="240" w:lineRule="auto"/>
+        <w:ind w:firstLine="708"/>
+        <w:rPr>
+          <w:rFonts w:ascii="Times New Roman" w:hAnsi="Times New Roman" w:cs="Times New Roman"/>
+          <w:sz w:val="28"/>
+          <w:szCs w:val="28"/>
+          <w:u w:val="single"/>
+          <w:lang w:val="en-US"/>
+        </w:rPr>
+      </w:pPr>
+    </w:p>
+    <w:p>
+      <w:pPr>
+        <w:pStyle w:val="a3"/>
+        <w:numPr>
+          <w:ilvl w:val="0"/>
+          <w:numId w:val="24"/>
+        </w:numPr>
+        <w:spacing w:after="0" w:line="240" w:lineRule="auto"/>
+        <w:rPr>
+          <w:rFonts w:ascii="Times New Roman" w:hAnsi="Times New Roman" w:cs="Times New Roman"/>
+          <w:sz w:val="28"/>
+          <w:szCs w:val="28"/>
+          <w:lang w:val="en-US"/>
+        </w:rPr>
+      </w:pPr>
+      <w:r>
+        <w:rPr>
+          <w:rFonts w:ascii="Times New Roman" w:hAnsi="Times New Roman" w:cs="Times New Roman"/>
+          <w:sz w:val="28"/>
+          <w:szCs w:val="28"/>
+          <w:lang w:val="en-US"/>
+        </w:rPr>
+        <w:t>Manager</w:t>
+      </w:r>
+      <w:r>
+        <w:rPr>
+          <w:rFonts w:ascii="Times New Roman" w:hAnsi="Times New Roman" w:cs="Times New Roman"/>
+          <w:sz w:val="28"/>
+          <w:szCs w:val="28"/>
+          <w:lang w:val="en-US"/>
+        </w:rPr>
+        <w:t xml:space="preserve"> </w:t>
+      </w:r>
+      <w:r>
+        <w:rPr>
+          <w:rFonts w:ascii="Times New Roman" w:hAnsi="Times New Roman" w:cs="Times New Roman"/>
+          <w:sz w:val="28"/>
+          <w:szCs w:val="28"/>
+          <w:lang w:val="en-US"/>
+        </w:rPr>
+        <w:t>gets</w:t>
+      </w:r>
+      <w:r>
+        <w:rPr>
+          <w:rFonts w:ascii="Times New Roman" w:hAnsi="Times New Roman" w:cs="Times New Roman"/>
+          <w:sz w:val="28"/>
+          <w:szCs w:val="28"/>
+          <w:lang w:val="en-US"/>
+        </w:rPr>
+        <w:t xml:space="preserve"> an equipment to repair.</w:t>
+      </w:r>
+    </w:p>
+    <w:p>
+      <w:pPr>
+        <w:pStyle w:val="a3"/>
+        <w:numPr>
+          <w:ilvl w:val="0"/>
+          <w:numId w:val="24"/>
+        </w:numPr>
+        <w:spacing w:after="0" w:line="240" w:lineRule="auto"/>
+        <w:rPr>
+          <w:rFonts w:ascii="Times New Roman" w:hAnsi="Times New Roman" w:cs="Times New Roman"/>
+          <w:sz w:val="28"/>
+          <w:szCs w:val="28"/>
+          <w:lang w:val="en-US"/>
+        </w:rPr>
+      </w:pPr>
+      <w:r>
+        <w:rPr>
+          <w:rFonts w:ascii="Times New Roman" w:hAnsi="Times New Roman" w:cs="Times New Roman"/>
+          <w:sz w:val="28"/>
+          <w:szCs w:val="28"/>
+          <w:lang w:val="en-US"/>
+        </w:rPr>
+        <w:t>Manager</w:t>
+      </w:r>
+      <w:r>
+        <w:rPr>
+          <w:rFonts w:ascii="Times New Roman" w:hAnsi="Times New Roman" w:cs="Times New Roman"/>
+          <w:sz w:val="28"/>
+          <w:szCs w:val="28"/>
+          <w:lang w:val="en-US"/>
+        </w:rPr>
+        <w:t xml:space="preserve"> </w:t>
+      </w:r>
+      <w:r>
+        <w:rPr>
+          <w:rFonts w:ascii="Times New Roman" w:hAnsi="Times New Roman" w:cs="Times New Roman"/>
+          <w:sz w:val="28"/>
+          <w:szCs w:val="28"/>
+          <w:lang w:val="en-US"/>
+        </w:rPr>
+        <w:t>filled in form about the client</w:t>
+      </w:r>
+      <w:r>
+        <w:rPr>
+          <w:rFonts w:ascii="Times New Roman" w:hAnsi="Times New Roman" w:cs="Times New Roman"/>
+          <w:sz w:val="28"/>
+          <w:szCs w:val="28"/>
+          <w:lang w:val="en-US"/>
+        </w:rPr>
+        <w:t>.</w:t>
+      </w:r>
+    </w:p>
+    <w:p>
+      <w:pPr>
+        <w:pStyle w:val="a3"/>
+        <w:numPr>
+          <w:ilvl w:val="0"/>
+          <w:numId w:val="24"/>
+        </w:numPr>
+        <w:spacing w:after="0" w:line="240" w:lineRule="auto"/>
+        <w:rPr>
+          <w:rFonts w:ascii="Times New Roman" w:hAnsi="Times New Roman" w:cs="Times New Roman"/>
+          <w:sz w:val="28"/>
+          <w:szCs w:val="28"/>
+          <w:lang w:val="en-US"/>
+        </w:rPr>
+      </w:pPr>
+      <w:r>
+        <w:rPr>
+          <w:rFonts w:ascii="Times New Roman" w:hAnsi="Times New Roman" w:cs="Times New Roman"/>
+          <w:sz w:val="28"/>
+          <w:szCs w:val="28"/>
+          <w:lang w:val="en-US"/>
+        </w:rPr>
+        <w:lastRenderedPageBreak/>
+        <w:t>Manager filled in form about the equipment</w:t>
+      </w:r>
+      <w:r>
+        <w:rPr>
+          <w:rFonts w:ascii="Times New Roman" w:hAnsi="Times New Roman" w:cs="Times New Roman"/>
+          <w:sz w:val="28"/>
+          <w:szCs w:val="28"/>
+          <w:lang w:val="en-US"/>
+        </w:rPr>
+        <w:t>.</w:t>
+      </w:r>
+    </w:p>
+    <w:p>
+      <w:pPr>
+        <w:pStyle w:val="a3"/>
+        <w:numPr>
+          <w:ilvl w:val="0"/>
+          <w:numId w:val="24"/>
+        </w:numPr>
+        <w:spacing w:after="0" w:line="240" w:lineRule="auto"/>
+        <w:rPr>
+          <w:rFonts w:ascii="Times New Roman" w:hAnsi="Times New Roman" w:cs="Times New Roman"/>
+          <w:sz w:val="28"/>
+          <w:szCs w:val="28"/>
+          <w:lang w:val="en-US"/>
+        </w:rPr>
+      </w:pPr>
+      <w:r>
+        <w:rPr>
+          <w:rFonts w:ascii="Times New Roman" w:hAnsi="Times New Roman" w:cs="Times New Roman"/>
+          <w:sz w:val="28"/>
+          <w:szCs w:val="28"/>
+          <w:lang w:val="en-US"/>
+        </w:rPr>
+        <w:t xml:space="preserve">Information was </w:t>
+      </w:r>
+      <w:r>
+        <w:rPr>
+          <w:rFonts w:ascii="Times New Roman" w:hAnsi="Times New Roman" w:cs="Times New Roman"/>
+          <w:sz w:val="28"/>
+          <w:szCs w:val="28"/>
+          <w:lang w:val="en-US"/>
+        </w:rPr>
+        <w:t>incorrect</w:t>
+      </w:r>
+      <w:r>
+        <w:rPr>
+          <w:rFonts w:ascii="Times New Roman" w:hAnsi="Times New Roman" w:cs="Times New Roman"/>
+          <w:sz w:val="28"/>
+          <w:szCs w:val="28"/>
+          <w:lang w:val="en-US"/>
+        </w:rPr>
+        <w:t>.</w:t>
+      </w:r>
+    </w:p>
+    <w:p>
+      <w:pPr>
         <w:spacing w:after="0" w:line="240" w:lineRule="auto"/>
         <w:rPr>
           <w:rFonts w:ascii="Times New Roman" w:hAnsi="Times New Roman" w:cs="Times New Roman"/>
@@ -1665,27 +2238,7 @@
           <w:szCs w:val="28"/>
           <w:lang w:val="en-US"/>
         </w:rPr>
-        <w:t xml:space="preserve">The client got hash code vie </w:t>
-      </w:r>
-      <w:proofErr w:type="spellStart"/>
-      <w:r>
-        <w:rPr>
-          <w:rFonts w:ascii="Times New Roman" w:hAnsi="Times New Roman" w:cs="Times New Roman"/>
-          <w:sz w:val="28"/>
-          <w:szCs w:val="28"/>
-          <w:lang w:val="en-US"/>
-        </w:rPr>
-        <w:t>sms</w:t>
-      </w:r>
-      <w:proofErr w:type="spellEnd"/>
-      <w:r>
-        <w:rPr>
-          <w:rFonts w:ascii="Times New Roman" w:hAnsi="Times New Roman" w:cs="Times New Roman"/>
-          <w:sz w:val="28"/>
-          <w:szCs w:val="28"/>
-          <w:lang w:val="en-US"/>
-        </w:rPr>
-        <w:t>.</w:t>
+        <w:t>The client got hash code vie sms.</w:t>
       </w:r>
     </w:p>
     <w:p>
@@ -1740,9 +2293,8 @@
           <w:szCs w:val="28"/>
           <w:lang w:val="en-US"/>
         </w:rPr>
-        <w:t xml:space="preserve">Send </w:t>
-      </w:r>
-      <w:proofErr w:type="spellStart"/>
+        <w:t>Send sms</w:t>
+      </w:r>
       <w:r>
         <w:rPr>
           <w:rFonts w:ascii="Times New Roman" w:hAnsi="Times New Roman" w:cs="Times New Roman"/>
@@ -1751,10 +2303,13 @@
           <w:szCs w:val="28"/>
           <w:lang w:val="en-US"/>
         </w:rPr>
-        <w:t>sms</w:t>
-      </w:r>
-      <w:proofErr w:type="spellEnd"/>
-      <w:r>
+        <w:t>»</w:t>
+      </w:r>
+    </w:p>
+    <w:p>
+      <w:pPr>
+        <w:spacing w:after="0" w:line="240" w:lineRule="auto"/>
+        <w:jc w:val="center"/>
         <w:rPr>
           <w:rFonts w:ascii="Times New Roman" w:hAnsi="Times New Roman" w:cs="Times New Roman"/>
           <w:b/>
@@ -1762,20 +2317,6 @@
           <w:szCs w:val="28"/>
           <w:lang w:val="en-US"/>
         </w:rPr>
-        <w:t>»</w:t>
-      </w:r>
-    </w:p>
-    <w:p>
-      <w:pPr>
-        <w:spacing w:after="0" w:line="240" w:lineRule="auto"/>
-        <w:jc w:val="center"/>
-        <w:rPr>
-          <w:rFonts w:ascii="Times New Roman" w:hAnsi="Times New Roman" w:cs="Times New Roman"/>
-          <w:b/>
-          <w:sz w:val="28"/>
-          <w:szCs w:val="28"/>
-          <w:lang w:val="en-US"/>
-        </w:rPr>
       </w:pPr>
     </w:p>
     <w:p>
@@ -1831,7 +2372,6 @@
           <w:szCs w:val="28"/>
           <w:lang w:val="en-US"/>
         </w:rPr>
-        <w:lastRenderedPageBreak/>
         <w:tab/>
       </w:r>
       <w:r>
@@ -1841,27 +2381,7 @@
           <w:szCs w:val="28"/>
           <w:lang w:val="en-US"/>
         </w:rPr>
-        <w:t xml:space="preserve">Manager uses </w:t>
-      </w:r>
-      <w:proofErr w:type="spellStart"/>
-      <w:r>
-        <w:rPr>
-          <w:rFonts w:ascii="Times New Roman" w:hAnsi="Times New Roman" w:cs="Times New Roman"/>
-          <w:sz w:val="28"/>
-          <w:szCs w:val="28"/>
-          <w:lang w:val="en-US"/>
-        </w:rPr>
-        <w:t>sms</w:t>
-      </w:r>
-      <w:proofErr w:type="spellEnd"/>
-      <w:r>
-        <w:rPr>
-          <w:rFonts w:ascii="Times New Roman" w:hAnsi="Times New Roman" w:cs="Times New Roman"/>
-          <w:sz w:val="28"/>
-          <w:szCs w:val="28"/>
-          <w:lang w:val="en-US"/>
-        </w:rPr>
-        <w:t xml:space="preserve"> for notify user.</w:t>
+        <w:t>Manager uses sms for notify user.</w:t>
       </w:r>
     </w:p>
     <w:p>
@@ -1984,7 +2504,27 @@
           <w:u w:val="single"/>
           <w:lang w:val="en-US"/>
         </w:rPr>
-        <w:t>Main event flow:</w:t>
+        <w:t xml:space="preserve">Main </w:t>
+      </w:r>
+      <w:r>
+        <w:rPr>
+          <w:rFonts w:ascii="Times New Roman" w:hAnsi="Times New Roman" w:cs="Times New Roman"/>
+          <w:sz w:val="28"/>
+          <w:szCs w:val="28"/>
+          <w:u w:val="single"/>
+          <w:lang w:val="en-US"/>
+        </w:rPr>
+        <w:t>way</w:t>
+      </w:r>
+      <w:r>
+        <w:rPr>
+          <w:rFonts w:ascii="Times New Roman" w:hAnsi="Times New Roman" w:cs="Times New Roman"/>
+          <w:sz w:val="28"/>
+          <w:szCs w:val="28"/>
+          <w:u w:val="single"/>
+          <w:lang w:val="en-US"/>
+        </w:rPr>
+        <w:t>:</w:t>
       </w:r>
     </w:p>
     <w:p>
@@ -2040,27 +2580,7 @@
           <w:szCs w:val="28"/>
           <w:lang w:val="en-US"/>
         </w:rPr>
-        <w:t xml:space="preserve"> in </w:t>
-      </w:r>
-      <w:proofErr w:type="spellStart"/>
-      <w:r>
-        <w:rPr>
-          <w:rFonts w:ascii="Times New Roman" w:hAnsi="Times New Roman" w:cs="Times New Roman"/>
-          <w:sz w:val="28"/>
-          <w:szCs w:val="28"/>
-          <w:lang w:val="en-US"/>
-        </w:rPr>
-        <w:t>sms</w:t>
-      </w:r>
-      <w:proofErr w:type="spellEnd"/>
-      <w:r>
-        <w:rPr>
-          <w:rFonts w:ascii="Times New Roman" w:hAnsi="Times New Roman" w:cs="Times New Roman"/>
-          <w:sz w:val="28"/>
-          <w:szCs w:val="28"/>
-          <w:lang w:val="en-US"/>
-        </w:rPr>
-        <w:t xml:space="preserve"> form</w:t>
+        <w:t xml:space="preserve"> in sms form</w:t>
       </w:r>
       <w:r>
         <w:rPr>
@@ -2105,7 +2625,6 @@
         </w:rPr>
         <w:t xml:space="preserve">sends </w:t>
       </w:r>
-      <w:proofErr w:type="spellStart"/>
       <w:r>
         <w:rPr>
           <w:rFonts w:ascii="Times New Roman" w:hAnsi="Times New Roman" w:cs="Times New Roman"/>
@@ -2115,7 +2634,6 @@
         </w:rPr>
         <w:t>sms</w:t>
       </w:r>
-      <w:proofErr w:type="spellEnd"/>
       <w:r>
         <w:rPr>
           <w:rFonts w:ascii="Times New Roman" w:hAnsi="Times New Roman" w:cs="Times New Roman"/>
@@ -2145,15 +2663,163 @@
           <w:lang w:val="en-US"/>
         </w:rPr>
       </w:pPr>
-      <w:r>
-        <w:rPr>
-          <w:rFonts w:ascii="Times New Roman" w:hAnsi="Times New Roman" w:cs="Times New Roman"/>
-          <w:sz w:val="28"/>
-          <w:szCs w:val="28"/>
+    </w:p>
+    <w:p>
+      <w:pPr>
+        <w:spacing w:after="0" w:line="240" w:lineRule="auto"/>
+        <w:ind w:firstLine="708"/>
+        <w:rPr>
+          <w:rFonts w:ascii="Times New Roman" w:hAnsi="Times New Roman" w:cs="Times New Roman"/>
+          <w:sz w:val="28"/>
+          <w:szCs w:val="28"/>
+          <w:u w:val="single"/>
+          <w:lang w:val="en-US"/>
+        </w:rPr>
+      </w:pPr>
+      <w:r>
+        <w:rPr>
+          <w:rFonts w:ascii="Times New Roman" w:hAnsi="Times New Roman" w:cs="Times New Roman"/>
+          <w:sz w:val="28"/>
+          <w:szCs w:val="28"/>
+          <w:u w:val="single"/>
+          <w:lang w:val="en-US"/>
+        </w:rPr>
+        <w:t>A</w:t>
+      </w:r>
+      <w:r>
+        <w:rPr>
+          <w:rFonts w:ascii="Times New Roman" w:hAnsi="Times New Roman" w:cs="Times New Roman"/>
+          <w:sz w:val="28"/>
+          <w:szCs w:val="28"/>
+          <w:u w:val="single"/>
+          <w:lang w:val="en-US"/>
+        </w:rPr>
+        <w:t>lternative</w:t>
+      </w:r>
+      <w:r>
+        <w:rPr>
+          <w:rFonts w:ascii="Times New Roman" w:hAnsi="Times New Roman" w:cs="Times New Roman"/>
+          <w:sz w:val="28"/>
+          <w:szCs w:val="28"/>
+          <w:u w:val="single"/>
           <w:lang w:val="en-US"/>
         </w:rPr>
         <w:t xml:space="preserve"> </w:t>
       </w:r>
+      <w:r>
+        <w:rPr>
+          <w:rFonts w:ascii="Times New Roman" w:hAnsi="Times New Roman" w:cs="Times New Roman"/>
+          <w:sz w:val="28"/>
+          <w:szCs w:val="28"/>
+          <w:u w:val="single"/>
+          <w:lang w:val="en-US"/>
+        </w:rPr>
+        <w:t>way</w:t>
+      </w:r>
+      <w:r>
+        <w:rPr>
+          <w:rFonts w:ascii="Times New Roman" w:hAnsi="Times New Roman" w:cs="Times New Roman"/>
+          <w:sz w:val="28"/>
+          <w:szCs w:val="28"/>
+          <w:u w:val="single"/>
+          <w:lang w:val="en-US"/>
+        </w:rPr>
+        <w:t>:</w:t>
+      </w:r>
+    </w:p>
+    <w:p>
+      <w:pPr>
+        <w:spacing w:after="0" w:line="240" w:lineRule="auto"/>
+        <w:ind w:firstLine="708"/>
+        <w:rPr>
+          <w:rFonts w:ascii="Times New Roman" w:hAnsi="Times New Roman" w:cs="Times New Roman"/>
+          <w:sz w:val="28"/>
+          <w:szCs w:val="28"/>
+          <w:u w:val="single"/>
+          <w:lang w:val="en-US"/>
+        </w:rPr>
+      </w:pPr>
+    </w:p>
+    <w:p>
+      <w:pPr>
+        <w:pStyle w:val="a3"/>
+        <w:numPr>
+          <w:ilvl w:val="0"/>
+          <w:numId w:val="25"/>
+        </w:numPr>
+        <w:spacing w:after="0" w:line="240" w:lineRule="auto"/>
+        <w:rPr>
+          <w:rFonts w:ascii="Times New Roman" w:hAnsi="Times New Roman" w:cs="Times New Roman"/>
+          <w:sz w:val="28"/>
+          <w:szCs w:val="28"/>
+          <w:lang w:val="en-US"/>
+        </w:rPr>
+      </w:pPr>
+      <w:r>
+        <w:rPr>
+          <w:rFonts w:ascii="Times New Roman" w:hAnsi="Times New Roman" w:cs="Times New Roman"/>
+          <w:sz w:val="28"/>
+          <w:szCs w:val="28"/>
+          <w:lang w:val="en-US"/>
+        </w:rPr>
+        <w:t>Manager fills in sms form.</w:t>
+      </w:r>
+    </w:p>
+    <w:p>
+      <w:pPr>
+        <w:pStyle w:val="a3"/>
+        <w:numPr>
+          <w:ilvl w:val="0"/>
+          <w:numId w:val="25"/>
+        </w:numPr>
+        <w:spacing w:after="0" w:line="240" w:lineRule="auto"/>
+        <w:rPr>
+          <w:rFonts w:ascii="Times New Roman" w:hAnsi="Times New Roman" w:cs="Times New Roman"/>
+          <w:sz w:val="28"/>
+          <w:szCs w:val="28"/>
+          <w:lang w:val="en-US"/>
+        </w:rPr>
+      </w:pPr>
+      <w:r>
+        <w:rPr>
+          <w:rFonts w:ascii="Times New Roman" w:hAnsi="Times New Roman" w:cs="Times New Roman"/>
+          <w:sz w:val="28"/>
+          <w:szCs w:val="28"/>
+          <w:lang w:val="en-US"/>
+        </w:rPr>
+        <w:t>E</w:t>
+      </w:r>
+      <w:r>
+        <w:rPr>
+          <w:rFonts w:ascii="Times New Roman" w:hAnsi="Times New Roman" w:cs="Times New Roman"/>
+          <w:sz w:val="28"/>
+          <w:szCs w:val="28"/>
+          <w:lang w:val="en-US"/>
+        </w:rPr>
+        <w:t>nd money in the</w:t>
+      </w:r>
+      <w:r>
+        <w:rPr>
+          <w:rFonts w:ascii="Times New Roman" w:hAnsi="Times New Roman" w:cs="Times New Roman"/>
+          <w:sz w:val="28"/>
+          <w:szCs w:val="28"/>
+          <w:lang w:val="en-US"/>
+        </w:rPr>
+        <w:t xml:space="preserve"> organization account.</w:t>
+      </w:r>
+    </w:p>
+    <w:p>
+      <w:pPr>
+        <w:pStyle w:val="a3"/>
+        <w:spacing w:after="0" w:line="240" w:lineRule="auto"/>
+        <w:ind w:left="1068"/>
+        <w:rPr>
+          <w:rFonts w:ascii="Times New Roman" w:hAnsi="Times New Roman" w:cs="Times New Roman"/>
+          <w:sz w:val="28"/>
+          <w:szCs w:val="28"/>
+          <w:lang w:val="en-US"/>
+        </w:rPr>
+      </w:pPr>
     </w:p>
     <w:p>
       <w:pPr>
@@ -2216,25 +2882,14 @@
           <w:lang w:val="en-US"/>
         </w:rPr>
       </w:pPr>
-      <w:proofErr w:type="spellStart"/>
-      <w:r>
-        <w:rPr>
-          <w:rFonts w:ascii="Times New Roman" w:hAnsi="Times New Roman" w:cs="Times New Roman"/>
-          <w:sz w:val="28"/>
-          <w:szCs w:val="28"/>
-          <w:lang w:val="en-US"/>
-        </w:rPr>
-        <w:t>Sms</w:t>
-      </w:r>
-      <w:proofErr w:type="spellEnd"/>
-      <w:r>
-        <w:rPr>
-          <w:rFonts w:ascii="Times New Roman" w:hAnsi="Times New Roman" w:cs="Times New Roman"/>
-          <w:sz w:val="28"/>
-          <w:szCs w:val="28"/>
-          <w:lang w:val="en-US"/>
-        </w:rPr>
-        <w:t xml:space="preserve"> saves in database.</w:t>
+      <w:r>
+        <w:rPr>
+          <w:rFonts w:ascii="Times New Roman" w:hAnsi="Times New Roman" w:cs="Times New Roman"/>
+          <w:sz w:val="28"/>
+          <w:szCs w:val="28"/>
+          <w:lang w:val="en-US"/>
+        </w:rPr>
+        <w:t>Sms saves in database.</w:t>
       </w:r>
     </w:p>
     <w:p>
@@ -2268,37 +2923,26 @@
           <w:szCs w:val="28"/>
           <w:lang w:val="en-US"/>
         </w:rPr>
+        <w:t xml:space="preserve"> sms</w:t>
+      </w:r>
+      <w:r>
+        <w:rPr>
+          <w:rFonts w:ascii="Times New Roman" w:hAnsi="Times New Roman" w:cs="Times New Roman"/>
+          <w:sz w:val="28"/>
+          <w:szCs w:val="28"/>
+          <w:lang w:val="en-US"/>
+        </w:rPr>
+        <w:t>.</w:t>
+      </w:r>
+      <w:r>
+        <w:rPr>
+          <w:rFonts w:ascii="Times New Roman" w:hAnsi="Times New Roman" w:cs="Times New Roman"/>
+          <w:sz w:val="28"/>
+          <w:szCs w:val="28"/>
+          <w:lang w:val="en-US"/>
+        </w:rPr>
         <w:t xml:space="preserve"> </w:t>
       </w:r>
-      <w:proofErr w:type="spellStart"/>
-      <w:r>
-        <w:rPr>
-          <w:rFonts w:ascii="Times New Roman" w:hAnsi="Times New Roman" w:cs="Times New Roman"/>
-          <w:sz w:val="28"/>
-          <w:szCs w:val="28"/>
-          <w:lang w:val="en-US"/>
-        </w:rPr>
-        <w:t>sms</w:t>
-      </w:r>
-      <w:proofErr w:type="spellEnd"/>
-      <w:r>
-        <w:rPr>
-          <w:rFonts w:ascii="Times New Roman" w:hAnsi="Times New Roman" w:cs="Times New Roman"/>
-          <w:sz w:val="28"/>
-          <w:szCs w:val="28"/>
-          <w:lang w:val="en-US"/>
-        </w:rPr>
-        <w:t>.</w:t>
-      </w:r>
-      <w:r>
-        <w:rPr>
-          <w:rFonts w:ascii="Times New Roman" w:hAnsi="Times New Roman" w:cs="Times New Roman"/>
-          <w:sz w:val="28"/>
-          <w:szCs w:val="28"/>
-          <w:lang w:val="en-US"/>
-        </w:rPr>
-        <w:t xml:space="preserve"> </w:t>
-      </w:r>
     </w:p>
     <w:p>
       <w:pPr>
@@ -2322,8 +2966,6 @@
           <w:lang w:val="en-US"/>
         </w:rPr>
       </w:pPr>
-      <w:bookmarkStart w:id="0" w:name="_GoBack"/>
-      <w:bookmarkEnd w:id="0"/>
     </w:p>
     <w:p>
       <w:pPr>
@@ -2514,6 +3156,7 @@
           <w:szCs w:val="28"/>
           <w:lang w:val="en-US"/>
         </w:rPr>
+        <w:lastRenderedPageBreak/>
         <w:t>The manager should be authorized in the system.</w:t>
       </w:r>
     </w:p>
@@ -2548,7 +3191,29 @@
           <w:u w:val="single"/>
           <w:lang w:val="en-US"/>
         </w:rPr>
-        <w:t>Main event flow:</w:t>
+        <w:t xml:space="preserve">Main </w:t>
+      </w:r>
+      <w:r>
+        <w:rPr>
+          <w:rFonts w:ascii="Times New Roman" w:hAnsi="Times New Roman" w:cs="Times New Roman"/>
+          <w:sz w:val="28"/>
+          <w:szCs w:val="28"/>
+          <w:u w:val="single"/>
+          <w:lang w:val="en-US"/>
+        </w:rPr>
+        <w:t>way</w:t>
+      </w:r>
+      <w:bookmarkStart w:id="0" w:name="_GoBack"/>
+      <w:bookmarkEnd w:id="0"/>
+      <w:r>
+        <w:rPr>
+          <w:rFonts w:ascii="Times New Roman" w:hAnsi="Times New Roman" w:cs="Times New Roman"/>
+          <w:sz w:val="28"/>
+          <w:szCs w:val="28"/>
+          <w:u w:val="single"/>
+          <w:lang w:val="en-US"/>
+        </w:rPr>
+        <w:t>:</w:t>
       </w:r>
     </w:p>
     <w:p>
@@ -2595,7 +3260,7 @@
           <w:szCs w:val="28"/>
           <w:lang w:val="en-US"/>
         </w:rPr>
-        <w:t>finds</w:t>
+        <w:t>found</w:t>
       </w:r>
       <w:r>
         <w:rPr>
@@ -2678,6 +3343,143 @@
           <w:lang w:val="en-US"/>
         </w:rPr>
       </w:pPr>
+    </w:p>
+    <w:p>
+      <w:pPr>
+        <w:spacing w:after="0" w:line="240" w:lineRule="auto"/>
+        <w:ind w:firstLine="708"/>
+        <w:rPr>
+          <w:rFonts w:ascii="Times New Roman" w:hAnsi="Times New Roman" w:cs="Times New Roman"/>
+          <w:sz w:val="28"/>
+          <w:szCs w:val="28"/>
+          <w:u w:val="single"/>
+          <w:lang w:val="en-US"/>
+        </w:rPr>
+      </w:pPr>
+      <w:r>
+        <w:rPr>
+          <w:rFonts w:ascii="Times New Roman" w:hAnsi="Times New Roman" w:cs="Times New Roman"/>
+          <w:sz w:val="28"/>
+          <w:szCs w:val="28"/>
+          <w:u w:val="single"/>
+          <w:lang w:val="en-US"/>
+        </w:rPr>
+        <w:t>A</w:t>
+      </w:r>
+      <w:r>
+        <w:rPr>
+          <w:rFonts w:ascii="Times New Roman" w:hAnsi="Times New Roman" w:cs="Times New Roman"/>
+          <w:sz w:val="28"/>
+          <w:szCs w:val="28"/>
+          <w:u w:val="single"/>
+          <w:lang w:val="en-US"/>
+        </w:rPr>
+        <w:t>lternative</w:t>
+      </w:r>
+      <w:r>
+        <w:rPr>
+          <w:rFonts w:ascii="Times New Roman" w:hAnsi="Times New Roman" w:cs="Times New Roman"/>
+          <w:sz w:val="28"/>
+          <w:szCs w:val="28"/>
+          <w:u w:val="single"/>
+          <w:lang w:val="en-US"/>
+        </w:rPr>
+        <w:t xml:space="preserve"> </w:t>
+      </w:r>
+      <w:r>
+        <w:rPr>
+          <w:rFonts w:ascii="Times New Roman" w:hAnsi="Times New Roman" w:cs="Times New Roman"/>
+          <w:sz w:val="28"/>
+          <w:szCs w:val="28"/>
+          <w:u w:val="single"/>
+          <w:lang w:val="en-US"/>
+        </w:rPr>
+        <w:t>way</w:t>
+      </w:r>
+      <w:r>
+        <w:rPr>
+          <w:rFonts w:ascii="Times New Roman" w:hAnsi="Times New Roman" w:cs="Times New Roman"/>
+          <w:sz w:val="28"/>
+          <w:szCs w:val="28"/>
+          <w:u w:val="single"/>
+          <w:lang w:val="en-US"/>
+        </w:rPr>
+        <w:t>:</w:t>
+      </w:r>
+    </w:p>
+    <w:p>
+      <w:pPr>
+        <w:spacing w:after="0" w:line="240" w:lineRule="auto"/>
+        <w:rPr>
+          <w:rFonts w:ascii="Times New Roman" w:hAnsi="Times New Roman" w:cs="Times New Roman"/>
+          <w:sz w:val="28"/>
+          <w:szCs w:val="28"/>
+          <w:lang w:val="en-US"/>
+        </w:rPr>
+      </w:pPr>
+    </w:p>
+    <w:p>
+      <w:pPr>
+        <w:pStyle w:val="a3"/>
+        <w:numPr>
+          <w:ilvl w:val="0"/>
+          <w:numId w:val="26"/>
+        </w:numPr>
+        <w:spacing w:after="0" w:line="240" w:lineRule="auto"/>
+        <w:rPr>
+          <w:rFonts w:ascii="Times New Roman" w:hAnsi="Times New Roman" w:cs="Times New Roman"/>
+          <w:sz w:val="28"/>
+          <w:szCs w:val="28"/>
+          <w:lang w:val="en-US"/>
+        </w:rPr>
+      </w:pPr>
+      <w:r>
+        <w:rPr>
+          <w:rFonts w:ascii="Times New Roman" w:hAnsi="Times New Roman" w:cs="Times New Roman"/>
+          <w:sz w:val="28"/>
+          <w:szCs w:val="28"/>
+          <w:lang w:val="en-US"/>
+        </w:rPr>
+        <w:t xml:space="preserve">Manager </w:t>
+      </w:r>
+      <w:r>
+        <w:rPr>
+          <w:rFonts w:ascii="Times New Roman" w:hAnsi="Times New Roman" w:cs="Times New Roman"/>
+          <w:sz w:val="28"/>
+          <w:szCs w:val="28"/>
+          <w:lang w:val="en-US"/>
+        </w:rPr>
+        <w:t>did not find</w:t>
+      </w:r>
+      <w:r>
+        <w:rPr>
+          <w:rFonts w:ascii="Times New Roman" w:hAnsi="Times New Roman" w:cs="Times New Roman"/>
+          <w:sz w:val="28"/>
+          <w:szCs w:val="28"/>
+          <w:lang w:val="en-US"/>
+        </w:rPr>
+        <w:t xml:space="preserve"> the equipment.</w:t>
+      </w:r>
+      <w:r>
+        <w:rPr>
+          <w:rFonts w:ascii="Times New Roman" w:hAnsi="Times New Roman" w:cs="Times New Roman"/>
+          <w:sz w:val="28"/>
+          <w:szCs w:val="28"/>
+          <w:lang w:val="en-US"/>
+        </w:rPr>
+        <w:t xml:space="preserve"> </w:t>
+      </w:r>
+    </w:p>
+    <w:p>
+      <w:pPr>
+        <w:spacing w:after="0" w:line="240" w:lineRule="auto"/>
+        <w:rPr>
+          <w:rFonts w:ascii="Times New Roman" w:hAnsi="Times New Roman" w:cs="Times New Roman"/>
+          <w:sz w:val="28"/>
+          <w:szCs w:val="28"/>
+          <w:lang w:val="en-US"/>
+        </w:rPr>
+      </w:pPr>
       <w:r>
         <w:rPr>
           <w:rFonts w:ascii="Times New Roman" w:hAnsi="Times New Roman" w:cs="Times New Roman"/>
@@ -2782,528 +3584,6 @@
           <w:lang w:val="en-US"/>
         </w:rPr>
         <w:t xml:space="preserve">The repair progress graph was changed. </w:t>
-      </w:r>
-    </w:p>
-    <w:p>
-      <w:pPr>
-        <w:spacing w:after="0" w:line="240" w:lineRule="auto"/>
-        <w:rPr>
-          <w:rFonts w:ascii="Times New Roman" w:hAnsi="Times New Roman" w:cs="Times New Roman"/>
-          <w:sz w:val="28"/>
-          <w:szCs w:val="28"/>
-          <w:lang w:val="en-US"/>
-        </w:rPr>
-      </w:pPr>
-    </w:p>
-    <w:p>
-      <w:pPr>
-        <w:spacing w:after="0" w:line="240" w:lineRule="auto"/>
-        <w:rPr>
-          <w:rFonts w:ascii="Times New Roman" w:hAnsi="Times New Roman" w:cs="Times New Roman"/>
-          <w:sz w:val="28"/>
-          <w:szCs w:val="28"/>
-          <w:lang w:val="en-US"/>
-        </w:rPr>
-      </w:pPr>
-    </w:p>
-    <w:p>
-      <w:pPr>
-        <w:spacing w:after="0" w:line="240" w:lineRule="auto"/>
-        <w:jc w:val="center"/>
-        <w:rPr>
-          <w:rFonts w:ascii="Times New Roman" w:hAnsi="Times New Roman" w:cs="Times New Roman"/>
-          <w:b/>
-          <w:sz w:val="28"/>
-          <w:szCs w:val="28"/>
-          <w:lang w:val="en-US"/>
-        </w:rPr>
-      </w:pPr>
-      <w:r>
-        <w:rPr>
-          <w:rFonts w:ascii="Times New Roman" w:hAnsi="Times New Roman" w:cs="Times New Roman"/>
-          <w:b/>
-          <w:sz w:val="28"/>
-          <w:szCs w:val="28"/>
-          <w:lang w:val="en-US"/>
-        </w:rPr>
-        <w:t>Events flow for the precedent «</w:t>
-      </w:r>
-      <w:r>
-        <w:rPr>
-          <w:rFonts w:ascii="Times New Roman" w:hAnsi="Times New Roman" w:cs="Times New Roman"/>
-          <w:b/>
-          <w:sz w:val="28"/>
-          <w:szCs w:val="28"/>
-          <w:lang w:val="en-US"/>
-        </w:rPr>
-        <w:t>CRUD manager</w:t>
-      </w:r>
-      <w:r>
-        <w:rPr>
-          <w:rFonts w:ascii="Times New Roman" w:hAnsi="Times New Roman" w:cs="Times New Roman"/>
-          <w:b/>
-          <w:sz w:val="28"/>
-          <w:szCs w:val="28"/>
-          <w:lang w:val="en-US"/>
-        </w:rPr>
-        <w:t>»</w:t>
-      </w:r>
-    </w:p>
-    <w:p>
-      <w:pPr>
-        <w:spacing w:after="0" w:line="240" w:lineRule="auto"/>
-        <w:jc w:val="center"/>
-        <w:rPr>
-          <w:rFonts w:ascii="Times New Roman" w:hAnsi="Times New Roman" w:cs="Times New Roman"/>
-          <w:b/>
-          <w:sz w:val="28"/>
-          <w:szCs w:val="28"/>
-          <w:lang w:val="en-US"/>
-        </w:rPr>
-      </w:pPr>
-    </w:p>
-    <w:p>
-      <w:pPr>
-        <w:spacing w:after="0" w:line="240" w:lineRule="auto"/>
-        <w:ind w:firstLine="708"/>
-        <w:rPr>
-          <w:rFonts w:ascii="Times New Roman" w:hAnsi="Times New Roman" w:cs="Times New Roman"/>
-          <w:sz w:val="28"/>
-          <w:szCs w:val="28"/>
-          <w:u w:val="single"/>
-          <w:lang w:val="en-US"/>
-        </w:rPr>
-      </w:pPr>
-      <w:r>
-        <w:rPr>
-          <w:rFonts w:ascii="Times New Roman" w:hAnsi="Times New Roman" w:cs="Times New Roman"/>
-          <w:sz w:val="28"/>
-          <w:szCs w:val="28"/>
-          <w:u w:val="single"/>
-          <w:lang w:val="en-US"/>
-        </w:rPr>
-        <w:t>Short description:</w:t>
-      </w:r>
-    </w:p>
-    <w:p>
-      <w:pPr>
-        <w:spacing w:after="0" w:line="240" w:lineRule="auto"/>
-        <w:ind w:firstLine="708"/>
-        <w:rPr>
-          <w:rFonts w:ascii="Times New Roman" w:hAnsi="Times New Roman" w:cs="Times New Roman"/>
-          <w:sz w:val="28"/>
-          <w:szCs w:val="28"/>
-          <w:u w:val="single"/>
-          <w:lang w:val="en-US"/>
-        </w:rPr>
-      </w:pPr>
-    </w:p>
-    <w:p>
-      <w:pPr>
-        <w:spacing w:after="0" w:line="240" w:lineRule="auto"/>
-        <w:rPr>
-          <w:rFonts w:ascii="Times New Roman" w:hAnsi="Times New Roman" w:cs="Times New Roman"/>
-          <w:sz w:val="28"/>
-          <w:szCs w:val="28"/>
-          <w:lang w:val="en-US"/>
-        </w:rPr>
-      </w:pPr>
-      <w:r>
-        <w:rPr>
-          <w:rFonts w:ascii="Times New Roman" w:hAnsi="Times New Roman" w:cs="Times New Roman"/>
-          <w:sz w:val="28"/>
-          <w:szCs w:val="28"/>
-          <w:lang w:val="en-US"/>
-        </w:rPr>
-        <w:tab/>
-      </w:r>
-      <w:r>
-        <w:rPr>
-          <w:rFonts w:ascii="Times New Roman" w:hAnsi="Times New Roman" w:cs="Times New Roman"/>
-          <w:sz w:val="28"/>
-          <w:szCs w:val="28"/>
-          <w:lang w:val="en-US"/>
-        </w:rPr>
-        <w:t>Administrator can create, read, update and delete managers.</w:t>
-      </w:r>
-    </w:p>
-    <w:p>
-      <w:pPr>
-        <w:spacing w:after="0" w:line="240" w:lineRule="auto"/>
-        <w:rPr>
-          <w:rFonts w:ascii="Times New Roman" w:hAnsi="Times New Roman" w:cs="Times New Roman"/>
-          <w:sz w:val="28"/>
-          <w:szCs w:val="28"/>
-          <w:lang w:val="en-US"/>
-        </w:rPr>
-      </w:pPr>
-      <w:r>
-        <w:rPr>
-          <w:rFonts w:ascii="Times New Roman" w:hAnsi="Times New Roman" w:cs="Times New Roman"/>
-          <w:sz w:val="28"/>
-          <w:szCs w:val="28"/>
-          <w:lang w:val="en-US"/>
-        </w:rPr>
-        <w:tab/>
-      </w:r>
-    </w:p>
-    <w:p>
-      <w:pPr>
-        <w:spacing w:after="0" w:line="240" w:lineRule="auto"/>
-        <w:rPr>
-          <w:rFonts w:ascii="Times New Roman" w:hAnsi="Times New Roman" w:cs="Times New Roman"/>
-          <w:sz w:val="28"/>
-          <w:szCs w:val="28"/>
-          <w:u w:val="single"/>
-          <w:lang w:val="en-US"/>
-        </w:rPr>
-      </w:pPr>
-      <w:r>
-        <w:rPr>
-          <w:rFonts w:ascii="Times New Roman" w:hAnsi="Times New Roman" w:cs="Times New Roman"/>
-          <w:sz w:val="28"/>
-          <w:szCs w:val="28"/>
-          <w:lang w:val="en-US"/>
-        </w:rPr>
-        <w:lastRenderedPageBreak/>
-        <w:tab/>
-      </w:r>
-      <w:r>
-        <w:rPr>
-          <w:rFonts w:ascii="Times New Roman" w:hAnsi="Times New Roman" w:cs="Times New Roman"/>
-          <w:sz w:val="28"/>
-          <w:szCs w:val="28"/>
-          <w:u w:val="single"/>
-          <w:lang w:val="en-US"/>
-        </w:rPr>
-        <w:t>Preconditions:</w:t>
-      </w:r>
-    </w:p>
-    <w:p>
-      <w:pPr>
-        <w:spacing w:after="0" w:line="240" w:lineRule="auto"/>
-        <w:rPr>
-          <w:rFonts w:ascii="Times New Roman" w:hAnsi="Times New Roman" w:cs="Times New Roman"/>
-          <w:sz w:val="28"/>
-          <w:szCs w:val="28"/>
-          <w:u w:val="single"/>
-          <w:lang w:val="en-US"/>
-        </w:rPr>
-      </w:pPr>
-    </w:p>
-    <w:p>
-      <w:pPr>
-        <w:spacing w:after="0" w:line="240" w:lineRule="auto"/>
-        <w:rPr>
-          <w:rFonts w:ascii="Times New Roman" w:hAnsi="Times New Roman" w:cs="Times New Roman"/>
-          <w:sz w:val="28"/>
-          <w:szCs w:val="28"/>
-          <w:lang w:val="en-US"/>
-        </w:rPr>
-      </w:pPr>
-      <w:r>
-        <w:rPr>
-          <w:rFonts w:ascii="Times New Roman" w:hAnsi="Times New Roman" w:cs="Times New Roman"/>
-          <w:sz w:val="28"/>
-          <w:szCs w:val="28"/>
-          <w:lang w:val="en-US"/>
-        </w:rPr>
-        <w:tab/>
-      </w:r>
-      <w:r>
-        <w:rPr>
-          <w:rFonts w:ascii="Times New Roman" w:hAnsi="Times New Roman" w:cs="Times New Roman"/>
-          <w:sz w:val="28"/>
-          <w:szCs w:val="28"/>
-          <w:lang w:val="en-US"/>
-        </w:rPr>
-        <w:t>The a</w:t>
-      </w:r>
-      <w:r>
-        <w:rPr>
-          <w:rFonts w:ascii="Times New Roman" w:hAnsi="Times New Roman" w:cs="Times New Roman"/>
-          <w:sz w:val="28"/>
-          <w:szCs w:val="28"/>
-          <w:lang w:val="en-US"/>
-        </w:rPr>
-        <w:t xml:space="preserve">dministrator should </w:t>
-      </w:r>
-      <w:r>
-        <w:rPr>
-          <w:rFonts w:ascii="Times New Roman" w:hAnsi="Times New Roman" w:cs="Times New Roman"/>
-          <w:sz w:val="28"/>
-          <w:szCs w:val="28"/>
-          <w:lang w:val="en-US"/>
-        </w:rPr>
-        <w:t xml:space="preserve">be </w:t>
-      </w:r>
-      <w:r>
-        <w:rPr>
-          <w:rFonts w:ascii="Times New Roman" w:hAnsi="Times New Roman" w:cs="Times New Roman"/>
-          <w:sz w:val="28"/>
-          <w:szCs w:val="28"/>
-          <w:lang w:val="en-US"/>
-        </w:rPr>
-        <w:t xml:space="preserve">authorized </w:t>
-      </w:r>
-      <w:r>
-        <w:rPr>
-          <w:rFonts w:ascii="Times New Roman" w:hAnsi="Times New Roman" w:cs="Times New Roman"/>
-          <w:sz w:val="28"/>
-          <w:szCs w:val="28"/>
-          <w:lang w:val="en-US"/>
-        </w:rPr>
-        <w:t xml:space="preserve">in </w:t>
-      </w:r>
-      <w:r>
-        <w:rPr>
-          <w:rFonts w:ascii="Times New Roman" w:hAnsi="Times New Roman" w:cs="Times New Roman"/>
-          <w:sz w:val="28"/>
-          <w:szCs w:val="28"/>
-          <w:lang w:val="en-US"/>
-        </w:rPr>
-        <w:t xml:space="preserve">the </w:t>
-      </w:r>
-      <w:r>
-        <w:rPr>
-          <w:rFonts w:ascii="Times New Roman" w:hAnsi="Times New Roman" w:cs="Times New Roman"/>
-          <w:sz w:val="28"/>
-          <w:szCs w:val="28"/>
-          <w:lang w:val="en-US"/>
-        </w:rPr>
-        <w:t>system.</w:t>
-      </w:r>
-    </w:p>
-    <w:p>
-      <w:pPr>
-        <w:spacing w:after="0" w:line="240" w:lineRule="auto"/>
-        <w:rPr>
-          <w:rFonts w:ascii="Times New Roman" w:hAnsi="Times New Roman" w:cs="Times New Roman"/>
-          <w:sz w:val="28"/>
-          <w:szCs w:val="28"/>
-          <w:lang w:val="en-US"/>
-        </w:rPr>
-      </w:pPr>
-    </w:p>
-    <w:p>
-      <w:pPr>
-        <w:spacing w:after="0" w:line="240" w:lineRule="auto"/>
-        <w:ind w:firstLine="708"/>
-        <w:rPr>
-          <w:rFonts w:ascii="Times New Roman" w:hAnsi="Times New Roman" w:cs="Times New Roman"/>
-          <w:sz w:val="28"/>
-          <w:szCs w:val="28"/>
-          <w:u w:val="single"/>
-          <w:lang w:val="en-US"/>
-        </w:rPr>
-      </w:pPr>
-      <w:r>
-        <w:rPr>
-          <w:rFonts w:ascii="Times New Roman" w:hAnsi="Times New Roman" w:cs="Times New Roman"/>
-          <w:sz w:val="28"/>
-          <w:szCs w:val="28"/>
-          <w:u w:val="single"/>
-          <w:lang w:val="en-US"/>
-        </w:rPr>
-        <w:t>Main event flow:</w:t>
-      </w:r>
-    </w:p>
-    <w:p>
-      <w:pPr>
-        <w:spacing w:after="0" w:line="240" w:lineRule="auto"/>
-        <w:ind w:firstLine="708"/>
-        <w:rPr>
-          <w:rFonts w:ascii="Times New Roman" w:hAnsi="Times New Roman" w:cs="Times New Roman"/>
-          <w:sz w:val="28"/>
-          <w:szCs w:val="28"/>
-          <w:u w:val="single"/>
-          <w:lang w:val="en-US"/>
-        </w:rPr>
-      </w:pPr>
-    </w:p>
-    <w:p>
-      <w:pPr>
-        <w:pStyle w:val="a3"/>
-        <w:numPr>
-          <w:ilvl w:val="0"/>
-          <w:numId w:val="12"/>
-        </w:numPr>
-        <w:spacing w:after="0" w:line="240" w:lineRule="auto"/>
-        <w:rPr>
-          <w:rFonts w:ascii="Times New Roman" w:hAnsi="Times New Roman" w:cs="Times New Roman"/>
-          <w:sz w:val="28"/>
-          <w:szCs w:val="28"/>
-          <w:lang w:val="en-US"/>
-        </w:rPr>
-      </w:pPr>
-      <w:r>
-        <w:rPr>
-          <w:rFonts w:ascii="Times New Roman" w:hAnsi="Times New Roman" w:cs="Times New Roman"/>
-          <w:sz w:val="28"/>
-          <w:szCs w:val="28"/>
-          <w:lang w:val="en-US"/>
-        </w:rPr>
-        <w:t>List of managers was showed.</w:t>
-      </w:r>
-    </w:p>
-    <w:p>
-      <w:pPr>
-        <w:pStyle w:val="a3"/>
-        <w:numPr>
-          <w:ilvl w:val="0"/>
-          <w:numId w:val="12"/>
-        </w:numPr>
-        <w:spacing w:after="0" w:line="240" w:lineRule="auto"/>
-        <w:rPr>
-          <w:rFonts w:ascii="Times New Roman" w:hAnsi="Times New Roman" w:cs="Times New Roman"/>
-          <w:sz w:val="28"/>
-          <w:szCs w:val="28"/>
-          <w:lang w:val="en-US"/>
-        </w:rPr>
-      </w:pPr>
-      <w:r>
-        <w:rPr>
-          <w:rFonts w:ascii="Times New Roman" w:hAnsi="Times New Roman" w:cs="Times New Roman"/>
-          <w:sz w:val="28"/>
-          <w:szCs w:val="28"/>
-          <w:lang w:val="en-US"/>
-        </w:rPr>
-        <w:t>The administrator processes create, update, or delete operation.</w:t>
-      </w:r>
-    </w:p>
-    <w:p>
-      <w:pPr>
-        <w:pStyle w:val="a3"/>
-        <w:numPr>
-          <w:ilvl w:val="0"/>
-          <w:numId w:val="12"/>
-        </w:numPr>
-        <w:spacing w:after="0" w:line="240" w:lineRule="auto"/>
-        <w:rPr>
-          <w:rFonts w:ascii="Times New Roman" w:hAnsi="Times New Roman" w:cs="Times New Roman"/>
-          <w:sz w:val="28"/>
-          <w:szCs w:val="28"/>
-          <w:lang w:val="en-US"/>
-        </w:rPr>
-      </w:pPr>
-      <w:r>
-        <w:rPr>
-          <w:rFonts w:ascii="Times New Roman" w:hAnsi="Times New Roman" w:cs="Times New Roman"/>
-          <w:sz w:val="28"/>
-          <w:szCs w:val="28"/>
-          <w:lang w:val="en-US"/>
-        </w:rPr>
-        <w:t xml:space="preserve">Depending on the </w:t>
-      </w:r>
-      <w:r>
-        <w:rPr>
-          <w:rFonts w:ascii="Times New Roman" w:hAnsi="Times New Roman" w:cs="Times New Roman"/>
-          <w:sz w:val="28"/>
-          <w:szCs w:val="28"/>
-          <w:lang w:val="en-US"/>
-        </w:rPr>
-        <w:t>operation, the administrator fills in forms, edits information about manager.</w:t>
-      </w:r>
-    </w:p>
-    <w:p>
-      <w:pPr>
-        <w:spacing w:after="0" w:line="240" w:lineRule="auto"/>
-        <w:rPr>
-          <w:rFonts w:ascii="Times New Roman" w:hAnsi="Times New Roman" w:cs="Times New Roman"/>
-          <w:sz w:val="28"/>
-          <w:szCs w:val="28"/>
-          <w:lang w:val="en-US"/>
-        </w:rPr>
-      </w:pPr>
-    </w:p>
-    <w:p>
-      <w:pPr>
-        <w:spacing w:after="0" w:line="240" w:lineRule="auto"/>
-        <w:ind w:left="708"/>
-        <w:rPr>
-          <w:rFonts w:ascii="Times New Roman" w:hAnsi="Times New Roman" w:cs="Times New Roman"/>
-          <w:sz w:val="28"/>
-          <w:szCs w:val="28"/>
-          <w:u w:val="single"/>
-          <w:lang w:val="en-US"/>
-        </w:rPr>
-      </w:pPr>
-      <w:r>
-        <w:rPr>
-          <w:rFonts w:ascii="Times New Roman" w:hAnsi="Times New Roman" w:cs="Times New Roman"/>
-          <w:sz w:val="28"/>
-          <w:szCs w:val="28"/>
-          <w:u w:val="single"/>
-          <w:lang w:val="en-US"/>
-        </w:rPr>
-        <w:t>Post</w:t>
-      </w:r>
-      <w:r>
-        <w:rPr>
-          <w:rFonts w:ascii="Times New Roman" w:hAnsi="Times New Roman" w:cs="Times New Roman"/>
-          <w:sz w:val="28"/>
-          <w:szCs w:val="28"/>
-          <w:u w:val="single"/>
-          <w:lang w:val="en-US"/>
-        </w:rPr>
-        <w:t>conditions</w:t>
-      </w:r>
-      <w:r>
-        <w:rPr>
-          <w:rFonts w:ascii="Times New Roman" w:hAnsi="Times New Roman" w:cs="Times New Roman"/>
-          <w:sz w:val="28"/>
-          <w:szCs w:val="28"/>
-          <w:u w:val="single"/>
-          <w:lang w:val="en-US"/>
-        </w:rPr>
-        <w:t>:</w:t>
-      </w:r>
-    </w:p>
-    <w:p>
-      <w:pPr>
-        <w:spacing w:after="0" w:line="240" w:lineRule="auto"/>
-        <w:ind w:left="708"/>
-        <w:rPr>
-          <w:rFonts w:ascii="Times New Roman" w:hAnsi="Times New Roman" w:cs="Times New Roman"/>
-          <w:sz w:val="28"/>
-          <w:szCs w:val="28"/>
-          <w:u w:val="single"/>
-          <w:lang w:val="en-US"/>
-        </w:rPr>
-      </w:pPr>
-    </w:p>
-    <w:p>
-      <w:pPr>
-        <w:pStyle w:val="a3"/>
-        <w:numPr>
-          <w:ilvl w:val="0"/>
-          <w:numId w:val="15"/>
-        </w:numPr>
-        <w:spacing w:after="0" w:line="240" w:lineRule="auto"/>
-        <w:rPr>
-          <w:rFonts w:ascii="Times New Roman" w:hAnsi="Times New Roman" w:cs="Times New Roman"/>
-          <w:sz w:val="28"/>
-          <w:szCs w:val="28"/>
-          <w:lang w:val="en-US"/>
-        </w:rPr>
-      </w:pPr>
-      <w:r>
-        <w:rPr>
-          <w:rFonts w:ascii="Times New Roman" w:hAnsi="Times New Roman" w:cs="Times New Roman"/>
-          <w:sz w:val="28"/>
-          <w:szCs w:val="28"/>
-          <w:lang w:val="en-US"/>
-        </w:rPr>
-        <w:t>Depending on the operation</w:t>
-      </w:r>
-      <w:r>
-        <w:rPr>
-          <w:rFonts w:ascii="Times New Roman" w:hAnsi="Times New Roman" w:cs="Times New Roman"/>
-          <w:sz w:val="28"/>
-          <w:szCs w:val="28"/>
-          <w:lang w:val="en-US"/>
-        </w:rPr>
-        <w:t>, database’s managers table was updated.</w:t>
       </w:r>
     </w:p>
     <w:p>
@@ -3416,6 +3696,92 @@
     </w:lvl>
   </w:abstractNum>
   <w:abstractNum w:abstractNumId="1" w15:restartNumberingAfterBreak="0">
+    <w:nsid w:val="070D2377"/>
+    <w:multiLevelType w:val="hybridMultilevel"/>
+    <w:tmpl w:val="EC8C407C"/>
+    <w:lvl w:ilvl="0" w:tplc="0419000F">
+      <w:start w:val="1"/>
+      <w:numFmt w:val="decimal"/>
+      <w:lvlText w:val="%1."/>
+      <w:lvlJc w:val="left"/>
+      <w:pPr>
+        <w:ind w:left="1068" w:hanging="360"/>
+      </w:pPr>
+    </w:lvl>
+    <w:lvl w:ilvl="1" w:tplc="04190019" w:tentative="1">
+      <w:start w:val="1"/>
+      <w:numFmt w:val="lowerLetter"/>
+      <w:lvlText w:val="%2."/>
+      <w:lvlJc w:val="left"/>
+      <w:pPr>
+        <w:ind w:left="1788" w:hanging="360"/>
+      </w:pPr>
+    </w:lvl>
+    <w:lvl w:ilvl="2" w:tplc="0419001B" w:tentative="1">
+      <w:start w:val="1"/>
+      <w:numFmt w:val="lowerRoman"/>
+      <w:lvlText w:val="%3."/>
+      <w:lvlJc w:val="right"/>
+      <w:pPr>
+        <w:ind w:left="2508" w:hanging="180"/>
+      </w:pPr>
+    </w:lvl>
+    <w:lvl w:ilvl="3" w:tplc="0419000F" w:tentative="1">
+      <w:start w:val="1"/>
+      <w:numFmt w:val="decimal"/>
+      <w:lvlText w:val="%4."/>
+      <w:lvlJc w:val="left"/>
+      <w:pPr>
+        <w:ind w:left="3228" w:hanging="360"/>
+      </w:pPr>
+    </w:lvl>
+    <w:lvl w:ilvl="4" w:tplc="04190019" w:tentative="1">
+      <w:start w:val="1"/>
+      <w:numFmt w:val="lowerLetter"/>
+      <w:lvlText w:val="%5."/>
+      <w:lvlJc w:val="left"/>
+      <w:pPr>
+        <w:ind w:left="3948" w:hanging="360"/>
+      </w:pPr>
+    </w:lvl>
+    <w:lvl w:ilvl="5" w:tplc="0419001B" w:tentative="1">
+      <w:start w:val="1"/>
+      <w:numFmt w:val="lowerRoman"/>
+      <w:lvlText w:val="%6."/>
+      <w:lvlJc w:val="right"/>
+      <w:pPr>
+        <w:ind w:left="4668" w:hanging="180"/>
+      </w:pPr>
+    </w:lvl>
+    <w:lvl w:ilvl="6" w:tplc="0419000F" w:tentative="1">
+      <w:start w:val="1"/>
+      <w:numFmt w:val="decimal"/>
+      <w:lvlText w:val="%7."/>
+      <w:lvlJc w:val="left"/>
+      <w:pPr>
+        <w:ind w:left="5388" w:hanging="360"/>
+      </w:pPr>
+    </w:lvl>
+    <w:lvl w:ilvl="7" w:tplc="04190019" w:tentative="1">
+      <w:start w:val="1"/>
+      <w:numFmt w:val="lowerLetter"/>
+      <w:lvlText w:val="%8."/>
+      <w:lvlJc w:val="left"/>
+      <w:pPr>
+        <w:ind w:left="6108" w:hanging="360"/>
+      </w:pPr>
+    </w:lvl>
+    <w:lvl w:ilvl="8" w:tplc="0419001B" w:tentative="1">
+      <w:start w:val="1"/>
+      <w:numFmt w:val="lowerRoman"/>
+      <w:lvlText w:val="%9."/>
+      <w:lvlJc w:val="right"/>
+      <w:pPr>
+        <w:ind w:left="6828" w:hanging="180"/>
+      </w:pPr>
+    </w:lvl>
+  </w:abstractNum>
+  <w:abstractNum w:abstractNumId="2" w15:restartNumberingAfterBreak="0">
     <w:nsid w:val="09E545BB"/>
     <w:multiLevelType w:val="hybridMultilevel"/>
     <w:tmpl w:val="8F089946"/>
@@ -3501,7 +3867,120 @@
       </w:pPr>
     </w:lvl>
   </w:abstractNum>
-  <w:abstractNum w:abstractNumId="2" w15:restartNumberingAfterBreak="0">
+  <w:abstractNum w:abstractNumId="3" w15:restartNumberingAfterBreak="0">
+    <w:nsid w:val="156871B0"/>
+    <w:multiLevelType w:val="hybridMultilevel"/>
+    <w:tmpl w:val="745ED8C8"/>
+    <w:lvl w:ilvl="0" w:tplc="04190001">
+      <w:start w:val="1"/>
+      <w:numFmt w:val="bullet"/>
+      <w:lvlText w:val=""/>
+      <w:lvlJc w:val="left"/>
+      <w:pPr>
+        <w:ind w:left="1788" w:hanging="360"/>
+      </w:pPr>
+      <w:rPr>
+        <w:rFonts w:ascii="Symbol" w:hAnsi="Symbol" w:hint="default"/>
+      </w:rPr>
+    </w:lvl>
+    <w:lvl w:ilvl="1" w:tplc="04190003" w:tentative="1">
+      <w:start w:val="1"/>
+      <w:numFmt w:val="bullet"/>
+      <w:lvlText w:val="o"/>
+      <w:lvlJc w:val="left"/>
+      <w:pPr>
+        <w:ind w:left="2508" w:hanging="360"/>
+      </w:pPr>
+      <w:rPr>
+        <w:rFonts w:ascii="Courier New" w:hAnsi="Courier New" w:cs="Courier New" w:hint="default"/>
+      </w:rPr>
+    </w:lvl>
+    <w:lvl w:ilvl="2" w:tplc="04190005" w:tentative="1">
+      <w:start w:val="1"/>
+      <w:numFmt w:val="bullet"/>
+      <w:lvlText w:val=""/>
+      <w:lvlJc w:val="left"/>
+      <w:pPr>
+        <w:ind w:left="3228" w:hanging="360"/>
+      </w:pPr>
+      <w:rPr>
+        <w:rFonts w:ascii="Wingdings" w:hAnsi="Wingdings" w:hint="default"/>
+      </w:rPr>
+    </w:lvl>
+    <w:lvl w:ilvl="3" w:tplc="04190001" w:tentative="1">
+      <w:start w:val="1"/>
+      <w:numFmt w:val="bullet"/>
+      <w:lvlText w:val=""/>
+      <w:lvlJc w:val="left"/>
+      <w:pPr>
+        <w:ind w:left="3948" w:hanging="360"/>
+      </w:pPr>
+      <w:rPr>
+        <w:rFonts w:ascii="Symbol" w:hAnsi="Symbol" w:hint="default"/>
+      </w:rPr>
+    </w:lvl>
+    <w:lvl w:ilvl="4" w:tplc="04190003" w:tentative="1">
+      <w:start w:val="1"/>
+      <w:numFmt w:val="bullet"/>
+      <w:lvlText w:val="o"/>
+      <w:lvlJc w:val="left"/>
+      <w:pPr>
+        <w:ind w:left="4668" w:hanging="360"/>
+      </w:pPr>
+      <w:rPr>
+        <w:rFonts w:ascii="Courier New" w:hAnsi="Courier New" w:cs="Courier New" w:hint="default"/>
+      </w:rPr>
+    </w:lvl>
+    <w:lvl w:ilvl="5" w:tplc="04190005" w:tentative="1">
+      <w:start w:val="1"/>
+      <w:numFmt w:val="bullet"/>
+      <w:lvlText w:val=""/>
+      <w:lvlJc w:val="left"/>
+      <w:pPr>
+        <w:ind w:left="5388" w:hanging="360"/>
+      </w:pPr>
+      <w:rPr>
+        <w:rFonts w:ascii="Wingdings" w:hAnsi="Wingdings" w:hint="default"/>
+      </w:rPr>
+    </w:lvl>
+    <w:lvl w:ilvl="6" w:tplc="04190001" w:tentative="1">
+      <w:start w:val="1"/>
+      <w:numFmt w:val="bullet"/>
+      <w:lvlText w:val=""/>
+      <w:lvlJc w:val="left"/>
+      <w:pPr>
+        <w:ind w:left="6108" w:hanging="360"/>
+      </w:pPr>
+      <w:rPr>
+        <w:rFonts w:ascii="Symbol" w:hAnsi="Symbol" w:hint="default"/>
+      </w:rPr>
+    </w:lvl>
+    <w:lvl w:ilvl="7" w:tplc="04190003" w:tentative="1">
+      <w:start w:val="1"/>
+      <w:numFmt w:val="bullet"/>
+      <w:lvlText w:val="o"/>
+      <w:lvlJc w:val="left"/>
+      <w:pPr>
+        <w:ind w:left="6828" w:hanging="360"/>
+      </w:pPr>
+      <w:rPr>
+        <w:rFonts w:ascii="Courier New" w:hAnsi="Courier New" w:cs="Courier New" w:hint="default"/>
+      </w:rPr>
+    </w:lvl>
+    <w:lvl w:ilvl="8" w:tplc="04190005" w:tentative="1">
+      <w:start w:val="1"/>
+      <w:numFmt w:val="bullet"/>
+      <w:lvlText w:val=""/>
+      <w:lvlJc w:val="left"/>
+      <w:pPr>
+        <w:ind w:left="7548" w:hanging="360"/>
+      </w:pPr>
+      <w:rPr>
+        <w:rFonts w:ascii="Wingdings" w:hAnsi="Wingdings" w:hint="default"/>
+      </w:rPr>
+    </w:lvl>
+  </w:abstractNum>
+  <w:abstractNum w:abstractNumId="4" w15:restartNumberingAfterBreak="0">
     <w:nsid w:val="179E336A"/>
     <w:multiLevelType w:val="hybridMultilevel"/>
     <w:tmpl w:val="69BE2464"/>
@@ -3587,7 +4066,93 @@
       </w:pPr>
     </w:lvl>
   </w:abstractNum>
-  <w:abstractNum w:abstractNumId="3" w15:restartNumberingAfterBreak="0">
+  <w:abstractNum w:abstractNumId="5" w15:restartNumberingAfterBreak="0">
+    <w:nsid w:val="2B9F2B01"/>
+    <w:multiLevelType w:val="hybridMultilevel"/>
+    <w:tmpl w:val="097C5B3C"/>
+    <w:lvl w:ilvl="0" w:tplc="0419000F">
+      <w:start w:val="1"/>
+      <w:numFmt w:val="decimal"/>
+      <w:lvlText w:val="%1."/>
+      <w:lvlJc w:val="left"/>
+      <w:pPr>
+        <w:ind w:left="1068" w:hanging="360"/>
+      </w:pPr>
+    </w:lvl>
+    <w:lvl w:ilvl="1" w:tplc="04190019" w:tentative="1">
+      <w:start w:val="1"/>
+      <w:numFmt w:val="lowerLetter"/>
+      <w:lvlText w:val="%2."/>
+      <w:lvlJc w:val="left"/>
+      <w:pPr>
+        <w:ind w:left="1788" w:hanging="360"/>
+      </w:pPr>
+    </w:lvl>
+    <w:lvl w:ilvl="2" w:tplc="0419001B" w:tentative="1">
+      <w:start w:val="1"/>
+      <w:numFmt w:val="lowerRoman"/>
+      <w:lvlText w:val="%3."/>
+      <w:lvlJc w:val="right"/>
+      <w:pPr>
+        <w:ind w:left="2508" w:hanging="180"/>
+      </w:pPr>
+    </w:lvl>
+    <w:lvl w:ilvl="3" w:tplc="0419000F" w:tentative="1">
+      <w:start w:val="1"/>
+      <w:numFmt w:val="decimal"/>
+      <w:lvlText w:val="%4."/>
+      <w:lvlJc w:val="left"/>
+      <w:pPr>
+        <w:ind w:left="3228" w:hanging="360"/>
+      </w:pPr>
+    </w:lvl>
+    <w:lvl w:ilvl="4" w:tplc="04190019" w:tentative="1">
+      <w:start w:val="1"/>
+      <w:numFmt w:val="lowerLetter"/>
+      <w:lvlText w:val="%5."/>
+      <w:lvlJc w:val="left"/>
+      <w:pPr>
+        <w:ind w:left="3948" w:hanging="360"/>
+      </w:pPr>
+    </w:lvl>
+    <w:lvl w:ilvl="5" w:tplc="0419001B" w:tentative="1">
+      <w:start w:val="1"/>
+      <w:numFmt w:val="lowerRoman"/>
+      <w:lvlText w:val="%6."/>
+      <w:lvlJc w:val="right"/>
+      <w:pPr>
+        <w:ind w:left="4668" w:hanging="180"/>
+      </w:pPr>
+    </w:lvl>
+    <w:lvl w:ilvl="6" w:tplc="0419000F" w:tentative="1">
+      <w:start w:val="1"/>
+      <w:numFmt w:val="decimal"/>
+      <w:lvlText w:val="%7."/>
+      <w:lvlJc w:val="left"/>
+      <w:pPr>
+        <w:ind w:left="5388" w:hanging="360"/>
+      </w:pPr>
+    </w:lvl>
+    <w:lvl w:ilvl="7" w:tplc="04190019" w:tentative="1">
+      <w:start w:val="1"/>
+      <w:numFmt w:val="lowerLetter"/>
+      <w:lvlText w:val="%8."/>
+      <w:lvlJc w:val="left"/>
+      <w:pPr>
+        <w:ind w:left="6108" w:hanging="360"/>
+      </w:pPr>
+    </w:lvl>
+    <w:lvl w:ilvl="8" w:tplc="0419001B" w:tentative="1">
+      <w:start w:val="1"/>
+      <w:numFmt w:val="lowerRoman"/>
+      <w:lvlText w:val="%9."/>
+      <w:lvlJc w:val="right"/>
+      <w:pPr>
+        <w:ind w:left="6828" w:hanging="180"/>
+      </w:pPr>
+    </w:lvl>
+  </w:abstractNum>
+  <w:abstractNum w:abstractNumId="6" w15:restartNumberingAfterBreak="0">
     <w:nsid w:val="30986637"/>
     <w:multiLevelType w:val="hybridMultilevel"/>
     <w:tmpl w:val="836895DC"/>
@@ -3673,7 +4238,7 @@
       </w:pPr>
     </w:lvl>
   </w:abstractNum>
-  <w:abstractNum w:abstractNumId="4" w15:restartNumberingAfterBreak="0">
+  <w:abstractNum w:abstractNumId="7" w15:restartNumberingAfterBreak="0">
     <w:nsid w:val="31716792"/>
     <w:multiLevelType w:val="hybridMultilevel"/>
     <w:tmpl w:val="26ACF9B6"/>
@@ -3759,7 +4324,7 @@
       </w:pPr>
     </w:lvl>
   </w:abstractNum>
-  <w:abstractNum w:abstractNumId="5" w15:restartNumberingAfterBreak="0">
+  <w:abstractNum w:abstractNumId="8" w15:restartNumberingAfterBreak="0">
     <w:nsid w:val="378769A2"/>
     <w:multiLevelType w:val="hybridMultilevel"/>
     <w:tmpl w:val="7076B6CA"/>
@@ -3845,7 +4410,7 @@
       </w:pPr>
     </w:lvl>
   </w:abstractNum>
-  <w:abstractNum w:abstractNumId="6" w15:restartNumberingAfterBreak="0">
+  <w:abstractNum w:abstractNumId="9" w15:restartNumberingAfterBreak="0">
     <w:nsid w:val="396B7A29"/>
     <w:multiLevelType w:val="hybridMultilevel"/>
     <w:tmpl w:val="A440D2FA"/>
@@ -3931,7 +4496,7 @@
       </w:pPr>
     </w:lvl>
   </w:abstractNum>
-  <w:abstractNum w:abstractNumId="7" w15:restartNumberingAfterBreak="0">
+  <w:abstractNum w:abstractNumId="10" w15:restartNumberingAfterBreak="0">
     <w:nsid w:val="3F432086"/>
     <w:multiLevelType w:val="hybridMultilevel"/>
     <w:tmpl w:val="A8AA0F64"/>
@@ -4017,7 +4582,7 @@
       </w:pPr>
     </w:lvl>
   </w:abstractNum>
-  <w:abstractNum w:abstractNumId="8" w15:restartNumberingAfterBreak="0">
+  <w:abstractNum w:abstractNumId="11" w15:restartNumberingAfterBreak="0">
     <w:nsid w:val="40E83BEB"/>
     <w:multiLevelType w:val="hybridMultilevel"/>
     <w:tmpl w:val="BC44FE8A"/>
@@ -4103,7 +4668,7 @@
       </w:pPr>
     </w:lvl>
   </w:abstractNum>
-  <w:abstractNum w:abstractNumId="9" w15:restartNumberingAfterBreak="0">
+  <w:abstractNum w:abstractNumId="12" w15:restartNumberingAfterBreak="0">
     <w:nsid w:val="45493A84"/>
     <w:multiLevelType w:val="hybridMultilevel"/>
     <w:tmpl w:val="4F4A54B4"/>
@@ -4189,7 +4754,7 @@
       </w:pPr>
     </w:lvl>
   </w:abstractNum>
-  <w:abstractNum w:abstractNumId="10" w15:restartNumberingAfterBreak="0">
+  <w:abstractNum w:abstractNumId="13" w15:restartNumberingAfterBreak="0">
     <w:nsid w:val="51753DC0"/>
     <w:multiLevelType w:val="hybridMultilevel"/>
     <w:tmpl w:val="38BCD80E"/>
@@ -4275,7 +4840,93 @@
       </w:pPr>
     </w:lvl>
   </w:abstractNum>
-  <w:abstractNum w:abstractNumId="11" w15:restartNumberingAfterBreak="0">
+  <w:abstractNum w:abstractNumId="14" w15:restartNumberingAfterBreak="0">
+    <w:nsid w:val="51F901E2"/>
+    <w:multiLevelType w:val="hybridMultilevel"/>
+    <w:tmpl w:val="AF3631A8"/>
+    <w:lvl w:ilvl="0" w:tplc="0419000F">
+      <w:start w:val="1"/>
+      <w:numFmt w:val="decimal"/>
+      <w:lvlText w:val="%1."/>
+      <w:lvlJc w:val="left"/>
+      <w:pPr>
+        <w:ind w:left="1068" w:hanging="360"/>
+      </w:pPr>
+    </w:lvl>
+    <w:lvl w:ilvl="1" w:tplc="04190019" w:tentative="1">
+      <w:start w:val="1"/>
+      <w:numFmt w:val="lowerLetter"/>
+      <w:lvlText w:val="%2."/>
+      <w:lvlJc w:val="left"/>
+      <w:pPr>
+        <w:ind w:left="1788" w:hanging="360"/>
+      </w:pPr>
+    </w:lvl>
+    <w:lvl w:ilvl="2" w:tplc="0419001B" w:tentative="1">
+      <w:start w:val="1"/>
+      <w:numFmt w:val="lowerRoman"/>
+      <w:lvlText w:val="%3."/>
+      <w:lvlJc w:val="right"/>
+      <w:pPr>
+        <w:ind w:left="2508" w:hanging="180"/>
+      </w:pPr>
+    </w:lvl>
+    <w:lvl w:ilvl="3" w:tplc="0419000F" w:tentative="1">
+      <w:start w:val="1"/>
+      <w:numFmt w:val="decimal"/>
+      <w:lvlText w:val="%4."/>
+      <w:lvlJc w:val="left"/>
+      <w:pPr>
+        <w:ind w:left="3228" w:hanging="360"/>
+      </w:pPr>
+    </w:lvl>
+    <w:lvl w:ilvl="4" w:tplc="04190019" w:tentative="1">
+      <w:start w:val="1"/>
+      <w:numFmt w:val="lowerLetter"/>
+      <w:lvlText w:val="%5."/>
+      <w:lvlJc w:val="left"/>
+      <w:pPr>
+        <w:ind w:left="3948" w:hanging="360"/>
+      </w:pPr>
+    </w:lvl>
+    <w:lvl w:ilvl="5" w:tplc="0419001B" w:tentative="1">
+      <w:start w:val="1"/>
+      <w:numFmt w:val="lowerRoman"/>
+      <w:lvlText w:val="%6."/>
+      <w:lvlJc w:val="right"/>
+      <w:pPr>
+        <w:ind w:left="4668" w:hanging="180"/>
+      </w:pPr>
+    </w:lvl>
+    <w:lvl w:ilvl="6" w:tplc="0419000F" w:tentative="1">
+      <w:start w:val="1"/>
+      <w:numFmt w:val="decimal"/>
+      <w:lvlText w:val="%7."/>
+      <w:lvlJc w:val="left"/>
+      <w:pPr>
+        <w:ind w:left="5388" w:hanging="360"/>
+      </w:pPr>
+    </w:lvl>
+    <w:lvl w:ilvl="7" w:tplc="04190019" w:tentative="1">
+      <w:start w:val="1"/>
+      <w:numFmt w:val="lowerLetter"/>
+      <w:lvlText w:val="%8."/>
+      <w:lvlJc w:val="left"/>
+      <w:pPr>
+        <w:ind w:left="6108" w:hanging="360"/>
+      </w:pPr>
+    </w:lvl>
+    <w:lvl w:ilvl="8" w:tplc="0419001B" w:tentative="1">
+      <w:start w:val="1"/>
+      <w:numFmt w:val="lowerRoman"/>
+      <w:lvlText w:val="%9."/>
+      <w:lvlJc w:val="right"/>
+      <w:pPr>
+        <w:ind w:left="6828" w:hanging="180"/>
+      </w:pPr>
+    </w:lvl>
+  </w:abstractNum>
+  <w:abstractNum w:abstractNumId="15" w15:restartNumberingAfterBreak="0">
     <w:nsid w:val="5BE3624A"/>
     <w:multiLevelType w:val="hybridMultilevel"/>
     <w:tmpl w:val="E35A7C18"/>
@@ -4361,7 +5012,7 @@
       </w:pPr>
     </w:lvl>
   </w:abstractNum>
-  <w:abstractNum w:abstractNumId="12" w15:restartNumberingAfterBreak="0">
+  <w:abstractNum w:abstractNumId="16" w15:restartNumberingAfterBreak="0">
     <w:nsid w:val="65506F1A"/>
     <w:multiLevelType w:val="hybridMultilevel"/>
     <w:tmpl w:val="13DE7D4E"/>
@@ -4447,7 +5098,7 @@
       </w:pPr>
     </w:lvl>
   </w:abstractNum>
-  <w:abstractNum w:abstractNumId="13" w15:restartNumberingAfterBreak="0">
+  <w:abstractNum w:abstractNumId="17" w15:restartNumberingAfterBreak="0">
     <w:nsid w:val="65DE45A8"/>
     <w:multiLevelType w:val="hybridMultilevel"/>
     <w:tmpl w:val="CD76B374"/>
@@ -4533,7 +5184,7 @@
       </w:pPr>
     </w:lvl>
   </w:abstractNum>
-  <w:abstractNum w:abstractNumId="14" w15:restartNumberingAfterBreak="0">
+  <w:abstractNum w:abstractNumId="18" w15:restartNumberingAfterBreak="0">
     <w:nsid w:val="6C5952F3"/>
     <w:multiLevelType w:val="hybridMultilevel"/>
     <w:tmpl w:val="1BF290E4"/>
@@ -4619,7 +5270,93 @@
       </w:pPr>
     </w:lvl>
   </w:abstractNum>
-  <w:abstractNum w:abstractNumId="15" w15:restartNumberingAfterBreak="0">
+  <w:abstractNum w:abstractNumId="19" w15:restartNumberingAfterBreak="0">
+    <w:nsid w:val="6F6C512A"/>
+    <w:multiLevelType w:val="hybridMultilevel"/>
+    <w:tmpl w:val="0F2ED61A"/>
+    <w:lvl w:ilvl="0" w:tplc="0419000F">
+      <w:start w:val="1"/>
+      <w:numFmt w:val="decimal"/>
+      <w:lvlText w:val="%1."/>
+      <w:lvlJc w:val="left"/>
+      <w:pPr>
+        <w:ind w:left="1068" w:hanging="360"/>
+      </w:pPr>
+    </w:lvl>
+    <w:lvl w:ilvl="1" w:tplc="04190019" w:tentative="1">
+      <w:start w:val="1"/>
+      <w:numFmt w:val="lowerLetter"/>
+      <w:lvlText w:val="%2."/>
+      <w:lvlJc w:val="left"/>
+      <w:pPr>
+        <w:ind w:left="1788" w:hanging="360"/>
+      </w:pPr>
+    </w:lvl>
+    <w:lvl w:ilvl="2" w:tplc="0419001B" w:tentative="1">
+      <w:start w:val="1"/>
+      <w:numFmt w:val="lowerRoman"/>
+      <w:lvlText w:val="%3."/>
+      <w:lvlJc w:val="right"/>
+      <w:pPr>
+        <w:ind w:left="2508" w:hanging="180"/>
+      </w:pPr>
+    </w:lvl>
+    <w:lvl w:ilvl="3" w:tplc="0419000F" w:tentative="1">
+      <w:start w:val="1"/>
+      <w:numFmt w:val="decimal"/>
+      <w:lvlText w:val="%4."/>
+      <w:lvlJc w:val="left"/>
+      <w:pPr>
+        <w:ind w:left="3228" w:hanging="360"/>
+      </w:pPr>
+    </w:lvl>
+    <w:lvl w:ilvl="4" w:tplc="04190019" w:tentative="1">
+      <w:start w:val="1"/>
+      <w:numFmt w:val="lowerLetter"/>
+      <w:lvlText w:val="%5."/>
+      <w:lvlJc w:val="left"/>
+      <w:pPr>
+        <w:ind w:left="3948" w:hanging="360"/>
+      </w:pPr>
+    </w:lvl>
+    <w:lvl w:ilvl="5" w:tplc="0419001B" w:tentative="1">
+      <w:start w:val="1"/>
+      <w:numFmt w:val="lowerRoman"/>
+      <w:lvlText w:val="%6."/>
+      <w:lvlJc w:val="right"/>
+      <w:pPr>
+        <w:ind w:left="4668" w:hanging="180"/>
+      </w:pPr>
+    </w:lvl>
+    <w:lvl w:ilvl="6" w:tplc="0419000F" w:tentative="1">
+      <w:start w:val="1"/>
+      <w:numFmt w:val="decimal"/>
+      <w:lvlText w:val="%7."/>
+      <w:lvlJc w:val="left"/>
+      <w:pPr>
+        <w:ind w:left="5388" w:hanging="360"/>
+      </w:pPr>
+    </w:lvl>
+    <w:lvl w:ilvl="7" w:tplc="04190019" w:tentative="1">
+      <w:start w:val="1"/>
+      <w:numFmt w:val="lowerLetter"/>
+      <w:lvlText w:val="%8."/>
+      <w:lvlJc w:val="left"/>
+      <w:pPr>
+        <w:ind w:left="6108" w:hanging="360"/>
+      </w:pPr>
+    </w:lvl>
+    <w:lvl w:ilvl="8" w:tplc="0419001B" w:tentative="1">
+      <w:start w:val="1"/>
+      <w:numFmt w:val="lowerRoman"/>
+      <w:lvlText w:val="%9."/>
+      <w:lvlJc w:val="right"/>
+      <w:pPr>
+        <w:ind w:left="6828" w:hanging="180"/>
+      </w:pPr>
+    </w:lvl>
+  </w:abstractNum>
+  <w:abstractNum w:abstractNumId="20" w15:restartNumberingAfterBreak="0">
     <w:nsid w:val="74B054AD"/>
     <w:multiLevelType w:val="hybridMultilevel"/>
     <w:tmpl w:val="82F6C058"/>
@@ -4705,7 +5442,7 @@
       </w:pPr>
     </w:lvl>
   </w:abstractNum>
-  <w:abstractNum w:abstractNumId="16" w15:restartNumberingAfterBreak="0">
+  <w:abstractNum w:abstractNumId="21" w15:restartNumberingAfterBreak="0">
     <w:nsid w:val="7596451B"/>
     <w:multiLevelType w:val="hybridMultilevel"/>
     <w:tmpl w:val="D7440EEA"/>
@@ -4791,7 +5528,7 @@
       </w:pPr>
     </w:lvl>
   </w:abstractNum>
-  <w:abstractNum w:abstractNumId="17" w15:restartNumberingAfterBreak="0">
+  <w:abstractNum w:abstractNumId="22" w15:restartNumberingAfterBreak="0">
     <w:nsid w:val="76806AE6"/>
     <w:multiLevelType w:val="hybridMultilevel"/>
     <w:tmpl w:val="CD76B374"/>
@@ -4877,7 +5614,7 @@
       </w:pPr>
     </w:lvl>
   </w:abstractNum>
-  <w:abstractNum w:abstractNumId="18" w15:restartNumberingAfterBreak="0">
+  <w:abstractNum w:abstractNumId="23" w15:restartNumberingAfterBreak="0">
     <w:nsid w:val="7A2C3473"/>
     <w:multiLevelType w:val="hybridMultilevel"/>
     <w:tmpl w:val="B53C6BF0"/>
@@ -4963,7 +5700,7 @@
       </w:pPr>
     </w:lvl>
   </w:abstractNum>
-  <w:abstractNum w:abstractNumId="19" w15:restartNumberingAfterBreak="0">
+  <w:abstractNum w:abstractNumId="24" w15:restartNumberingAfterBreak="0">
     <w:nsid w:val="7B140B3B"/>
     <w:multiLevelType w:val="hybridMultilevel"/>
     <w:tmpl w:val="1BF290E4"/>
@@ -5049,65 +5786,169 @@
       </w:pPr>
     </w:lvl>
   </w:abstractNum>
+  <w:abstractNum w:abstractNumId="25" w15:restartNumberingAfterBreak="0">
+    <w:nsid w:val="7E501C2A"/>
+    <w:multiLevelType w:val="hybridMultilevel"/>
+    <w:tmpl w:val="777441AA"/>
+    <w:lvl w:ilvl="0" w:tplc="0419000F">
+      <w:start w:val="1"/>
+      <w:numFmt w:val="decimal"/>
+      <w:lvlText w:val="%1."/>
+      <w:lvlJc w:val="left"/>
+      <w:pPr>
+        <w:ind w:left="1068" w:hanging="360"/>
+      </w:pPr>
+    </w:lvl>
+    <w:lvl w:ilvl="1" w:tplc="04190019" w:tentative="1">
+      <w:start w:val="1"/>
+      <w:numFmt w:val="lowerLetter"/>
+      <w:lvlText w:val="%2."/>
+      <w:lvlJc w:val="left"/>
+      <w:pPr>
+        <w:ind w:left="1788" w:hanging="360"/>
+      </w:pPr>
+    </w:lvl>
+    <w:lvl w:ilvl="2" w:tplc="0419001B" w:tentative="1">
+      <w:start w:val="1"/>
+      <w:numFmt w:val="lowerRoman"/>
+      <w:lvlText w:val="%3."/>
+      <w:lvlJc w:val="right"/>
+      <w:pPr>
+        <w:ind w:left="2508" w:hanging="180"/>
+      </w:pPr>
+    </w:lvl>
+    <w:lvl w:ilvl="3" w:tplc="0419000F" w:tentative="1">
+      <w:start w:val="1"/>
+      <w:numFmt w:val="decimal"/>
+      <w:lvlText w:val="%4."/>
+      <w:lvlJc w:val="left"/>
+      <w:pPr>
+        <w:ind w:left="3228" w:hanging="360"/>
+      </w:pPr>
+    </w:lvl>
+    <w:lvl w:ilvl="4" w:tplc="04190019" w:tentative="1">
+      <w:start w:val="1"/>
+      <w:numFmt w:val="lowerLetter"/>
+      <w:lvlText w:val="%5."/>
+      <w:lvlJc w:val="left"/>
+      <w:pPr>
+        <w:ind w:left="3948" w:hanging="360"/>
+      </w:pPr>
+    </w:lvl>
+    <w:lvl w:ilvl="5" w:tplc="0419001B" w:tentative="1">
+      <w:start w:val="1"/>
+      <w:numFmt w:val="lowerRoman"/>
+      <w:lvlText w:val="%6."/>
+      <w:lvlJc w:val="right"/>
+      <w:pPr>
+        <w:ind w:left="4668" w:hanging="180"/>
+      </w:pPr>
+    </w:lvl>
+    <w:lvl w:ilvl="6" w:tplc="0419000F" w:tentative="1">
+      <w:start w:val="1"/>
+      <w:numFmt w:val="decimal"/>
+      <w:lvlText w:val="%7."/>
+      <w:lvlJc w:val="left"/>
+      <w:pPr>
+        <w:ind w:left="5388" w:hanging="360"/>
+      </w:pPr>
+    </w:lvl>
+    <w:lvl w:ilvl="7" w:tplc="04190019" w:tentative="1">
+      <w:start w:val="1"/>
+      <w:numFmt w:val="lowerLetter"/>
+      <w:lvlText w:val="%8."/>
+      <w:lvlJc w:val="left"/>
+      <w:pPr>
+        <w:ind w:left="6108" w:hanging="360"/>
+      </w:pPr>
+    </w:lvl>
+    <w:lvl w:ilvl="8" w:tplc="0419001B" w:tentative="1">
+      <w:start w:val="1"/>
+      <w:numFmt w:val="lowerRoman"/>
+      <w:lvlText w:val="%9."/>
+      <w:lvlJc w:val="right"/>
+      <w:pPr>
+        <w:ind w:left="6828" w:hanging="180"/>
+      </w:pPr>
+    </w:lvl>
+  </w:abstractNum>
   <w:num w:numId="1">
-    <w:abstractNumId w:val="16"/>
+    <w:abstractNumId w:val="21"/>
   </w:num>
   <w:num w:numId="2">
     <w:abstractNumId w:val="0"/>
   </w:num>
   <w:num w:numId="3">
-    <w:abstractNumId w:val="14"/>
+    <w:abstractNumId w:val="18"/>
   </w:num>
   <w:num w:numId="4">
+    <w:abstractNumId w:val="24"/>
+  </w:num>
+  <w:num w:numId="5">
+    <w:abstractNumId w:val="10"/>
+  </w:num>
+  <w:num w:numId="6">
+    <w:abstractNumId w:val="16"/>
+  </w:num>
+  <w:num w:numId="7">
+    <w:abstractNumId w:val="9"/>
+  </w:num>
+  <w:num w:numId="8">
+    <w:abstractNumId w:val="15"/>
+  </w:num>
+  <w:num w:numId="9">
+    <w:abstractNumId w:val="20"/>
+  </w:num>
+  <w:num w:numId="10">
+    <w:abstractNumId w:val="7"/>
+  </w:num>
+  <w:num w:numId="11">
+    <w:abstractNumId w:val="17"/>
+  </w:num>
+  <w:num w:numId="12">
+    <w:abstractNumId w:val="22"/>
+  </w:num>
+  <w:num w:numId="13">
+    <w:abstractNumId w:val="2"/>
+  </w:num>
+  <w:num w:numId="14">
+    <w:abstractNumId w:val="12"/>
+  </w:num>
+  <w:num w:numId="15">
+    <w:abstractNumId w:val="8"/>
+  </w:num>
+  <w:num w:numId="16">
+    <w:abstractNumId w:val="23"/>
+  </w:num>
+  <w:num w:numId="17">
+    <w:abstractNumId w:val="6"/>
+  </w:num>
+  <w:num w:numId="18">
+    <w:abstractNumId w:val="11"/>
+  </w:num>
+  <w:num w:numId="19">
+    <w:abstractNumId w:val="13"/>
+  </w:num>
+  <w:num w:numId="20">
+    <w:abstractNumId w:val="4"/>
+  </w:num>
+  <w:num w:numId="21">
+    <w:abstractNumId w:val="3"/>
+  </w:num>
+  <w:num w:numId="22">
+    <w:abstractNumId w:val="1"/>
+  </w:num>
+  <w:num w:numId="23">
+    <w:abstractNumId w:val="25"/>
+  </w:num>
+  <w:num w:numId="24">
     <w:abstractNumId w:val="19"/>
   </w:num>
-  <w:num w:numId="5">
-    <w:abstractNumId w:val="7"/>
-  </w:num>
-  <w:num w:numId="6">
-    <w:abstractNumId w:val="12"/>
-  </w:num>
-  <w:num w:numId="7">
-    <w:abstractNumId w:val="6"/>
-  </w:num>
-  <w:num w:numId="8">
-    <w:abstractNumId w:val="11"/>
-  </w:num>
-  <w:num w:numId="9">
-    <w:abstractNumId w:val="15"/>
-  </w:num>
-  <w:num w:numId="10">
-    <w:abstractNumId w:val="4"/>
-  </w:num>
-  <w:num w:numId="11">
-    <w:abstractNumId w:val="13"/>
-  </w:num>
-  <w:num w:numId="12">
-    <w:abstractNumId w:val="17"/>
-  </w:num>
-  <w:num w:numId="13">
-    <w:abstractNumId w:val="1"/>
-  </w:num>
-  <w:num w:numId="14">
-    <w:abstractNumId w:val="9"/>
-  </w:num>
-  <w:num w:numId="15">
+  <w:num w:numId="25">
     <w:abstractNumId w:val="5"/>
   </w:num>
-  <w:num w:numId="16">
-    <w:abstractNumId w:val="18"/>
-  </w:num>
-  <w:num w:numId="17">
-    <w:abstractNumId w:val="3"/>
-  </w:num>
-  <w:num w:numId="18">
-    <w:abstractNumId w:val="8"/>
-  </w:num>
-  <w:num w:numId="19">
-    <w:abstractNumId w:val="10"/>
-  </w:num>
-  <w:num w:numId="20">
-    <w:abstractNumId w:val="2"/>
+  <w:num w:numId="26">
+    <w:abstractNumId w:val="14"/>
   </w:num>
 </w:numbering>
 </file>
@@ -5508,6 +6349,7 @@
   <w:style w:type="paragraph" w:default="1" w:styleId="a">
     <w:name w:val="Normal"/>
     <w:qFormat/>
+    <w:rsid w:val="009A117E"/>
   </w:style>
   <w:style w:type="character" w:default="1" w:styleId="a0">
     <w:name w:val="Default Paragraph Font"/>
@@ -5816,7 +6658,7 @@
 </file>
 
 <file path=customXml/itemProps1.xml><?xml version="1.0" encoding="utf-8"?>
-<ds:datastoreItem xmlns:ds="http://schemas.openxmlformats.org/officeDocument/2006/customXml" ds:itemID="{B1CF5AEF-3B76-4D39-8118-2755442A0220}">
+<ds:datastoreItem xmlns:ds="http://schemas.openxmlformats.org/officeDocument/2006/customXml" ds:itemID="{1DA57AF2-EADC-4902-B8D1-C98C201E72C5}">
   <ds:schemaRefs>
     <ds:schemaRef ds:uri="http://schemas.openxmlformats.org/officeDocument/2006/bibliography"/>
   </ds:schemaRefs>

--- a/diagrams/Use Case Diagram/Flow of Events.docx
+++ b/diagrams/Use Case Diagram/Flow of Events.docx
@@ -323,17 +323,7 @@
           <w:u w:val="single"/>
           <w:lang w:val="en-US"/>
         </w:rPr>
-        <w:t xml:space="preserve">Main </w:t>
-      </w:r>
-      <w:r>
-        <w:rPr>
-          <w:rFonts w:ascii="Times New Roman" w:hAnsi="Times New Roman" w:cs="Times New Roman"/>
-          <w:sz w:val="28"/>
-          <w:szCs w:val="28"/>
-          <w:u w:val="single"/>
-          <w:lang w:val="en-US"/>
-        </w:rPr>
-        <w:t>way</w:t>
+        <w:t>Main use case</w:t>
       </w:r>
       <w:r>
         <w:rPr>
@@ -517,7 +507,7 @@
           <w:u w:val="single"/>
           <w:lang w:val="en-US"/>
         </w:rPr>
-        <w:t>way</w:t>
+        <w:t>use case</w:t>
       </w:r>
       <w:r>
         <w:rPr>
@@ -1050,17 +1040,7 @@
           <w:u w:val="single"/>
           <w:lang w:val="en-US"/>
         </w:rPr>
-        <w:t xml:space="preserve">Main </w:t>
-      </w:r>
-      <w:r>
-        <w:rPr>
-          <w:rFonts w:ascii="Times New Roman" w:hAnsi="Times New Roman" w:cs="Times New Roman"/>
-          <w:sz w:val="28"/>
-          <w:szCs w:val="28"/>
-          <w:u w:val="single"/>
-          <w:lang w:val="en-US"/>
-        </w:rPr>
-        <w:t>way</w:t>
+        <w:t>Main use case</w:t>
       </w:r>
       <w:r>
         <w:rPr>
@@ -1641,17 +1621,7 @@
           <w:u w:val="single"/>
           <w:lang w:val="en-US"/>
         </w:rPr>
-        <w:t xml:space="preserve">Main </w:t>
-      </w:r>
-      <w:r>
-        <w:rPr>
-          <w:rFonts w:ascii="Times New Roman" w:hAnsi="Times New Roman" w:cs="Times New Roman"/>
-          <w:sz w:val="28"/>
-          <w:szCs w:val="28"/>
-          <w:u w:val="single"/>
-          <w:lang w:val="en-US"/>
-        </w:rPr>
-        <w:t>way</w:t>
+        <w:t>Main use case</w:t>
       </w:r>
       <w:r>
         <w:rPr>
@@ -1901,7 +1871,7 @@
           <w:u w:val="single"/>
           <w:lang w:val="en-US"/>
         </w:rPr>
-        <w:t>way</w:t>
+        <w:t>use case</w:t>
       </w:r>
       <w:r>
         <w:rPr>
@@ -2238,7 +2208,27 @@
           <w:szCs w:val="28"/>
           <w:lang w:val="en-US"/>
         </w:rPr>
-        <w:t>The client got hash code vie sms.</w:t>
+        <w:t xml:space="preserve">The client got hash code vie </w:t>
+      </w:r>
+      <w:proofErr w:type="spellStart"/>
+      <w:r>
+        <w:rPr>
+          <w:rFonts w:ascii="Times New Roman" w:hAnsi="Times New Roman" w:cs="Times New Roman"/>
+          <w:sz w:val="28"/>
+          <w:szCs w:val="28"/>
+          <w:lang w:val="en-US"/>
+        </w:rPr>
+        <w:t>sms</w:t>
+      </w:r>
+      <w:proofErr w:type="spellEnd"/>
+      <w:r>
+        <w:rPr>
+          <w:rFonts w:ascii="Times New Roman" w:hAnsi="Times New Roman" w:cs="Times New Roman"/>
+          <w:sz w:val="28"/>
+          <w:szCs w:val="28"/>
+          <w:lang w:val="en-US"/>
+        </w:rPr>
+        <w:t>.</w:t>
       </w:r>
     </w:p>
     <w:p>
@@ -2293,8 +2283,9 @@
           <w:szCs w:val="28"/>
           <w:lang w:val="en-US"/>
         </w:rPr>
-        <w:t>Send sms</w:t>
-      </w:r>
+        <w:t xml:space="preserve">Send </w:t>
+      </w:r>
+      <w:proofErr w:type="spellStart"/>
       <w:r>
         <w:rPr>
           <w:rFonts w:ascii="Times New Roman" w:hAnsi="Times New Roman" w:cs="Times New Roman"/>
@@ -2303,6 +2294,17 @@
           <w:szCs w:val="28"/>
           <w:lang w:val="en-US"/>
         </w:rPr>
+        <w:t>sms</w:t>
+      </w:r>
+      <w:proofErr w:type="spellEnd"/>
+      <w:r>
+        <w:rPr>
+          <w:rFonts w:ascii="Times New Roman" w:hAnsi="Times New Roman" w:cs="Times New Roman"/>
+          <w:b/>
+          <w:sz w:val="28"/>
+          <w:szCs w:val="28"/>
+          <w:lang w:val="en-US"/>
+        </w:rPr>
         <w:t>»</w:t>
       </w:r>
     </w:p>
@@ -2381,7 +2383,27 @@
           <w:szCs w:val="28"/>
           <w:lang w:val="en-US"/>
         </w:rPr>
-        <w:t>Manager uses sms for notify user.</w:t>
+        <w:t xml:space="preserve">Manager uses </w:t>
+      </w:r>
+      <w:proofErr w:type="spellStart"/>
+      <w:r>
+        <w:rPr>
+          <w:rFonts w:ascii="Times New Roman" w:hAnsi="Times New Roman" w:cs="Times New Roman"/>
+          <w:sz w:val="28"/>
+          <w:szCs w:val="28"/>
+          <w:lang w:val="en-US"/>
+        </w:rPr>
+        <w:t>sms</w:t>
+      </w:r>
+      <w:proofErr w:type="spellEnd"/>
+      <w:r>
+        <w:rPr>
+          <w:rFonts w:ascii="Times New Roman" w:hAnsi="Times New Roman" w:cs="Times New Roman"/>
+          <w:sz w:val="28"/>
+          <w:szCs w:val="28"/>
+          <w:lang w:val="en-US"/>
+        </w:rPr>
+        <w:t xml:space="preserve"> for notify user.</w:t>
       </w:r>
     </w:p>
     <w:p>
@@ -2504,17 +2526,7 @@
           <w:u w:val="single"/>
           <w:lang w:val="en-US"/>
         </w:rPr>
-        <w:t xml:space="preserve">Main </w:t>
-      </w:r>
-      <w:r>
-        <w:rPr>
-          <w:rFonts w:ascii="Times New Roman" w:hAnsi="Times New Roman" w:cs="Times New Roman"/>
-          <w:sz w:val="28"/>
-          <w:szCs w:val="28"/>
-          <w:u w:val="single"/>
-          <w:lang w:val="en-US"/>
-        </w:rPr>
-        <w:t>way</w:t>
+        <w:t>Main use case</w:t>
       </w:r>
       <w:r>
         <w:rPr>
@@ -2580,7 +2592,27 @@
           <w:szCs w:val="28"/>
           <w:lang w:val="en-US"/>
         </w:rPr>
-        <w:t xml:space="preserve"> in sms form</w:t>
+        <w:t xml:space="preserve"> in </w:t>
+      </w:r>
+      <w:proofErr w:type="spellStart"/>
+      <w:r>
+        <w:rPr>
+          <w:rFonts w:ascii="Times New Roman" w:hAnsi="Times New Roman" w:cs="Times New Roman"/>
+          <w:sz w:val="28"/>
+          <w:szCs w:val="28"/>
+          <w:lang w:val="en-US"/>
+        </w:rPr>
+        <w:t>sms</w:t>
+      </w:r>
+      <w:proofErr w:type="spellEnd"/>
+      <w:r>
+        <w:rPr>
+          <w:rFonts w:ascii="Times New Roman" w:hAnsi="Times New Roman" w:cs="Times New Roman"/>
+          <w:sz w:val="28"/>
+          <w:szCs w:val="28"/>
+          <w:lang w:val="en-US"/>
+        </w:rPr>
+        <w:t xml:space="preserve"> form</w:t>
       </w:r>
       <w:r>
         <w:rPr>
@@ -2625,6 +2657,7 @@
         </w:rPr>
         <w:t xml:space="preserve">sends </w:t>
       </w:r>
+      <w:proofErr w:type="spellStart"/>
       <w:r>
         <w:rPr>
           <w:rFonts w:ascii="Times New Roman" w:hAnsi="Times New Roman" w:cs="Times New Roman"/>
@@ -2634,6 +2667,7 @@
         </w:rPr>
         <w:t>sms</w:t>
       </w:r>
+      <w:proofErr w:type="spellEnd"/>
       <w:r>
         <w:rPr>
           <w:rFonts w:ascii="Times New Roman" w:hAnsi="Times New Roman" w:cs="Times New Roman"/>
@@ -2714,7 +2748,7 @@
           <w:u w:val="single"/>
           <w:lang w:val="en-US"/>
         </w:rPr>
-        <w:t>way</w:t>
+        <w:t>use case</w:t>
       </w:r>
       <w:r>
         <w:rPr>
@@ -2762,7 +2796,27 @@
           <w:szCs w:val="28"/>
           <w:lang w:val="en-US"/>
         </w:rPr>
-        <w:t>Manager fills in sms form.</w:t>
+        <w:t xml:space="preserve">Manager fills in </w:t>
+      </w:r>
+      <w:proofErr w:type="spellStart"/>
+      <w:r>
+        <w:rPr>
+          <w:rFonts w:ascii="Times New Roman" w:hAnsi="Times New Roman" w:cs="Times New Roman"/>
+          <w:sz w:val="28"/>
+          <w:szCs w:val="28"/>
+          <w:lang w:val="en-US"/>
+        </w:rPr>
+        <w:t>sms</w:t>
+      </w:r>
+      <w:proofErr w:type="spellEnd"/>
+      <w:r>
+        <w:rPr>
+          <w:rFonts w:ascii="Times New Roman" w:hAnsi="Times New Roman" w:cs="Times New Roman"/>
+          <w:sz w:val="28"/>
+          <w:szCs w:val="28"/>
+          <w:lang w:val="en-US"/>
+        </w:rPr>
+        <w:t xml:space="preserve"> form.</w:t>
       </w:r>
     </w:p>
     <w:p>
@@ -2882,14 +2936,25 @@
           <w:lang w:val="en-US"/>
         </w:rPr>
       </w:pPr>
-      <w:r>
-        <w:rPr>
-          <w:rFonts w:ascii="Times New Roman" w:hAnsi="Times New Roman" w:cs="Times New Roman"/>
-          <w:sz w:val="28"/>
-          <w:szCs w:val="28"/>
-          <w:lang w:val="en-US"/>
-        </w:rPr>
-        <w:t>Sms saves in database.</w:t>
+      <w:proofErr w:type="spellStart"/>
+      <w:r>
+        <w:rPr>
+          <w:rFonts w:ascii="Times New Roman" w:hAnsi="Times New Roman" w:cs="Times New Roman"/>
+          <w:sz w:val="28"/>
+          <w:szCs w:val="28"/>
+          <w:lang w:val="en-US"/>
+        </w:rPr>
+        <w:t>Sms</w:t>
+      </w:r>
+      <w:proofErr w:type="spellEnd"/>
+      <w:r>
+        <w:rPr>
+          <w:rFonts w:ascii="Times New Roman" w:hAnsi="Times New Roman" w:cs="Times New Roman"/>
+          <w:sz w:val="28"/>
+          <w:szCs w:val="28"/>
+          <w:lang w:val="en-US"/>
+        </w:rPr>
+        <w:t xml:space="preserve"> saves in database.</w:t>
       </w:r>
     </w:p>
     <w:p>
@@ -2923,8 +2988,19 @@
           <w:szCs w:val="28"/>
           <w:lang w:val="en-US"/>
         </w:rPr>
-        <w:t xml:space="preserve"> sms</w:t>
-      </w:r>
+        <w:t xml:space="preserve"> </w:t>
+      </w:r>
+      <w:proofErr w:type="spellStart"/>
+      <w:r>
+        <w:rPr>
+          <w:rFonts w:ascii="Times New Roman" w:hAnsi="Times New Roman" w:cs="Times New Roman"/>
+          <w:sz w:val="28"/>
+          <w:szCs w:val="28"/>
+          <w:lang w:val="en-US"/>
+        </w:rPr>
+        <w:t>sms</w:t>
+      </w:r>
+      <w:proofErr w:type="spellEnd"/>
       <w:r>
         <w:rPr>
           <w:rFonts w:ascii="Times New Roman" w:hAnsi="Times New Roman" w:cs="Times New Roman"/>
@@ -3191,20 +3267,8 @@
           <w:u w:val="single"/>
           <w:lang w:val="en-US"/>
         </w:rPr>
-        <w:t xml:space="preserve">Main </w:t>
-      </w:r>
-      <w:r>
-        <w:rPr>
-          <w:rFonts w:ascii="Times New Roman" w:hAnsi="Times New Roman" w:cs="Times New Roman"/>
-          <w:sz w:val="28"/>
-          <w:szCs w:val="28"/>
-          <w:u w:val="single"/>
-          <w:lang w:val="en-US"/>
-        </w:rPr>
-        <w:t>way</w:t>
-      </w:r>
-      <w:bookmarkStart w:id="0" w:name="_GoBack"/>
-      <w:bookmarkEnd w:id="0"/>
+        <w:t>Main use case</w:t>
+      </w:r>
       <w:r>
         <w:rPr>
           <w:rFonts w:ascii="Times New Roman" w:hAnsi="Times New Roman" w:cs="Times New Roman"/>
@@ -3394,8 +3458,10 @@
           <w:u w:val="single"/>
           <w:lang w:val="en-US"/>
         </w:rPr>
-        <w:t>way</w:t>
-      </w:r>
+        <w:t>use case</w:t>
+      </w:r>
+      <w:bookmarkStart w:id="0" w:name="_GoBack"/>
+      <w:bookmarkEnd w:id="0"/>
       <w:r>
         <w:rPr>
           <w:rFonts w:ascii="Times New Roman" w:hAnsi="Times New Roman" w:cs="Times New Roman"/>
@@ -3440,34 +3506,7 @@
           <w:szCs w:val="28"/>
           <w:lang w:val="en-US"/>
         </w:rPr>
-        <w:t xml:space="preserve">Manager </w:t>
-      </w:r>
-      <w:r>
-        <w:rPr>
-          <w:rFonts w:ascii="Times New Roman" w:hAnsi="Times New Roman" w:cs="Times New Roman"/>
-          <w:sz w:val="28"/>
-          <w:szCs w:val="28"/>
-          <w:lang w:val="en-US"/>
-        </w:rPr>
-        <w:t>did not find</w:t>
-      </w:r>
-      <w:r>
-        <w:rPr>
-          <w:rFonts w:ascii="Times New Roman" w:hAnsi="Times New Roman" w:cs="Times New Roman"/>
-          <w:sz w:val="28"/>
-          <w:szCs w:val="28"/>
-          <w:lang w:val="en-US"/>
-        </w:rPr>
-        <w:t xml:space="preserve"> the equipment.</w:t>
-      </w:r>
-      <w:r>
-        <w:rPr>
-          <w:rFonts w:ascii="Times New Roman" w:hAnsi="Times New Roman" w:cs="Times New Roman"/>
-          <w:sz w:val="28"/>
-          <w:szCs w:val="28"/>
-          <w:lang w:val="en-US"/>
-        </w:rPr>
-        <w:t xml:space="preserve"> </w:t>
+        <w:t xml:space="preserve">Manager did not find the equipment. </w:t>
       </w:r>
     </w:p>
     <w:p>
@@ -6658,7 +6697,7 @@
 </file>
 
 <file path=customXml/itemProps1.xml><?xml version="1.0" encoding="utf-8"?>
-<ds:datastoreItem xmlns:ds="http://schemas.openxmlformats.org/officeDocument/2006/customXml" ds:itemID="{1DA57AF2-EADC-4902-B8D1-C98C201E72C5}">
+<ds:datastoreItem xmlns:ds="http://schemas.openxmlformats.org/officeDocument/2006/customXml" ds:itemID="{2728B34A-00BA-4C53-A88E-158F7FA80363}">
   <ds:schemaRefs>
     <ds:schemaRef ds:uri="http://schemas.openxmlformats.org/officeDocument/2006/bibliography"/>
   </ds:schemaRefs>
